--- a/Word Docs/Methodology.docx
+++ b/Word Docs/Methodology.docx
@@ -12,35 +12,61 @@
     </w:p>
     <w:p/>
     <w:p>
-      <w:r>
-        <w:rPr>
+      <w:pPr>
+        <w:rPr>
+          <w:b/>
           <w:highlight w:val="yellow"/>
-        </w:rPr>
-        <w:t>I made an application!!!</w:t>
-      </w:r>
-    </w:p>
-    <w:p>
-      <w:r>
-        <w:t>I did it!</w:t>
-      </w:r>
-    </w:p>
-    <w:p>
-      <w:r>
-        <w:t>Cake for me.</w:t>
-      </w:r>
-    </w:p>
-    <w:p>
-      <w:r>
-        <w:t>An application was produced to test the hypothesis. This application used the Games Education Framework [reference]</w:t>
-      </w:r>
-      <w:r>
-        <w:t xml:space="preserve">, a light framework with little overhead. This was very early on chosen over the framework chosen in the proposal as it had a much larger overhead when producing the environment space in DirectX11. This switch was confirmed as best by two lecturers. </w:t>
-      </w:r>
-    </w:p>
-    <w:p>
-      <w:r>
-        <w:rPr>
+          <w:u w:val="single"/>
+        </w:rPr>
+      </w:pPr>
+      <w:r>
+        <w:rPr>
+          <w:b/>
           <w:highlight w:val="yellow"/>
+          <w:u w:val="single"/>
+        </w:rPr>
+        <w:t>What did I do</w:t>
+      </w:r>
+      <w:proofErr w:type="gramStart"/>
+      <w:r>
+        <w:rPr>
+          <w:b/>
+          <w:highlight w:val="yellow"/>
+          <w:u w:val="single"/>
+        </w:rPr>
+        <w:t>…</w:t>
+      </w:r>
+      <w:proofErr w:type="gramEnd"/>
+    </w:p>
+    <w:p>
+      <w:pPr>
+        <w:rPr>
+          <w:u w:val="single"/>
+        </w:rPr>
+      </w:pPr>
+      <w:r>
+        <w:rPr>
+          <w:highlight w:val="yellow"/>
+          <w:u w:val="single"/>
+        </w:rPr>
+        <w:t>I made an application</w:t>
+      </w:r>
+    </w:p>
+    <w:p>
+      <w:r>
+        <w:t xml:space="preserve">An application was produced to test the hypothesis. This application used the Games Education Framework [reference], a light framework with little overhead. This was very early on chosen over the framework chosen in the proposal as it had a much larger overhead when producing the environment space in DirectX11. This switch was confirmed as best by two lecturers. </w:t>
+      </w:r>
+    </w:p>
+    <w:p>
+      <w:pPr>
+        <w:rPr>
+          <w:u w:val="single"/>
+        </w:rPr>
+      </w:pPr>
+      <w:r>
+        <w:rPr>
+          <w:highlight w:val="yellow"/>
+          <w:u w:val="single"/>
         </w:rPr>
         <w:t>What did the application do?</w:t>
       </w:r>
@@ -54,9 +80,15 @@
       </w:r>
     </w:p>
     <w:p>
+      <w:pPr>
+        <w:rPr>
+          <w:u w:val="single"/>
+        </w:rPr>
+      </w:pPr>
       <w:r>
         <w:rPr>
           <w:highlight w:val="yellow"/>
+          <w:u w:val="single"/>
         </w:rPr>
         <w:t>How was the flocking algorithm designed? (</w:t>
       </w:r>
@@ -64,6 +96,7 @@
       <w:r>
         <w:rPr>
           <w:highlight w:val="yellow"/>
+          <w:u w:val="single"/>
         </w:rPr>
         <w:t>what</w:t>
       </w:r>
@@ -71,6 +104,7 @@
       <w:r>
         <w:rPr>
           <w:highlight w:val="yellow"/>
+          <w:u w:val="single"/>
         </w:rPr>
         <w:t xml:space="preserve"> influenced your choices?)</w:t>
       </w:r>
@@ -82,8 +116,6 @@
       <w:r>
         <w:t xml:space="preserve">produced </w:t>
       </w:r>
-      <w:bookmarkStart w:id="0" w:name="_GoBack"/>
-      <w:bookmarkEnd w:id="0"/>
     </w:p>
     <w:p>
       <w:r>
@@ -95,7 +127,57 @@
     </w:p>
     <w:p>
       <w:r>
-        <w:t xml:space="preserve">Separation </w:t>
+        <w:rPr>
+          <w:b/>
+        </w:rPr>
+        <w:t>Cohesion</w:t>
+      </w:r>
+      <w:r>
+        <w:t xml:space="preserve"> </w:t>
+      </w:r>
+    </w:p>
+    <w:p>
+      <w:r>
+        <w:t xml:space="preserve">Cohesion my bad </w:t>
+      </w:r>
+      <w:proofErr w:type="spellStart"/>
+      <w:r>
+        <w:t>boiii</w:t>
+      </w:r>
+      <w:proofErr w:type="spellEnd"/>
+      <w:r>
+        <w:t xml:space="preserve"> what the fuck should you even be anyway like </w:t>
+      </w:r>
+      <w:proofErr w:type="spellStart"/>
+      <w:r>
+        <w:t>jesus</w:t>
+      </w:r>
+      <w:proofErr w:type="spellEnd"/>
+      <w:proofErr w:type="gramStart"/>
+      <w:r>
+        <w:t>.#</w:t>
+      </w:r>
+      <w:proofErr w:type="gramEnd"/>
+    </w:p>
+    <w:p>
+      <w:r>
+        <w:t xml:space="preserve">Basically cohesion is used to – you guessed it- </w:t>
+      </w:r>
+      <w:proofErr w:type="spellStart"/>
+      <w:r>
+        <w:t>coheseeeeee</w:t>
+      </w:r>
+      <w:proofErr w:type="spellEnd"/>
+      <w:r>
+        <w:t xml:space="preserve">. Basically </w:t>
+      </w:r>
+      <w:proofErr w:type="gramStart"/>
+      <w:r>
+        <w:t>its</w:t>
+      </w:r>
+      <w:proofErr w:type="gramEnd"/>
+      <w:r>
+        <w:t xml:space="preserve"> asking the question, what is the best way to represent cohesiveness in this system</w:t>
       </w:r>
     </w:p>
     <w:p>
@@ -222,6 +304,7 @@
         </w:numPr>
       </w:pPr>
       <w:r>
+        <w:lastRenderedPageBreak/>
         <w:t>Iterative Design process</w:t>
       </w:r>
     </w:p>
@@ -247,6 +330,624 @@
       </w:pPr>
       <w:r>
         <w:t>Testing</w:t>
+      </w:r>
+    </w:p>
+    <w:p/>
+    <w:p>
+      <w:r>
+        <w:br w:type="page"/>
+      </w:r>
+    </w:p>
+    <w:p>
+      <w:pPr>
+        <w:pStyle w:val="NormalWeb"/>
+        <w:spacing w:before="0" w:beforeAutospacing="0" w:after="0" w:afterAutospacing="0"/>
+      </w:pPr>
+      <w:r>
+        <w:lastRenderedPageBreak/>
+        <w:t>\section{Methodology}</w:t>
+      </w:r>
+    </w:p>
+    <w:p>
+      <w:r>
+        <w:t xml:space="preserve">An application was produced to test the hypothesis. This application used the Games Education Framework (GEF) [reference] as the framework, which was chosen due to its </w:t>
+      </w:r>
+      <w:r>
+        <w:t>lightweight overhead and recommendations from a couple of university lecturers.</w:t>
+      </w:r>
+      <w:bookmarkStart w:id="0" w:name="_GoBack"/>
+      <w:bookmarkEnd w:id="0"/>
+    </w:p>
+    <w:p>
+      <w:pPr>
+        <w:pStyle w:val="NormalWeb"/>
+        <w:spacing w:before="0" w:beforeAutospacing="0" w:after="0" w:afterAutospacing="0"/>
+      </w:pPr>
+      <w:r>
+        <w:t>\subsection{Application Design}</w:t>
+      </w:r>
+    </w:p>
+    <w:p>
+      <w:r>
+        <w:t>The application was designed through an iterative process.</w:t>
+      </w:r>
+    </w:p>
+    <w:p>
+      <w:pPr>
+        <w:spacing w:after="0" w:line="240" w:lineRule="auto"/>
+        <w:rPr>
+          <w:rFonts w:ascii="Times New Roman" w:eastAsia="Times New Roman" w:hAnsi="Times New Roman" w:cs="Times New Roman"/>
+          <w:sz w:val="24"/>
+          <w:szCs w:val="24"/>
+          <w:lang w:eastAsia="en-GB"/>
+        </w:rPr>
+      </w:pPr>
+      <w:r>
+        <w:rPr>
+          <w:rFonts w:ascii="Times New Roman" w:eastAsia="Times New Roman" w:hAnsi="Times New Roman" w:cs="Times New Roman"/>
+          <w:sz w:val="24"/>
+          <w:szCs w:val="24"/>
+          <w:lang w:eastAsia="en-GB"/>
+        </w:rPr>
+        <w:t>\subsection{Test Environment Design}</w:t>
+      </w:r>
+    </w:p>
+    <w:p>
+      <w:pPr>
+        <w:spacing w:after="0" w:line="240" w:lineRule="auto"/>
+        <w:rPr>
+          <w:rFonts w:ascii="Times New Roman" w:eastAsia="Times New Roman" w:hAnsi="Times New Roman" w:cs="Times New Roman"/>
+          <w:sz w:val="24"/>
+          <w:szCs w:val="24"/>
+          <w:lang w:eastAsia="en-GB"/>
+        </w:rPr>
+      </w:pPr>
+      <w:r>
+        <w:rPr>
+          <w:rFonts w:ascii="Times New Roman" w:eastAsia="Times New Roman" w:hAnsi="Times New Roman" w:cs="Times New Roman"/>
+          <w:sz w:val="24"/>
+          <w:szCs w:val="24"/>
+          <w:lang w:eastAsia="en-GB"/>
+        </w:rPr>
+        <w:t>The application simulated an environment, in which two flocks interact (one of which is improved via a genetic algorithm) within a limited space of scarce resources, with the aim of finding out if a flocking algorithm improved by a genetic algorithm can out-compete one without.</w:t>
+      </w:r>
+    </w:p>
+    <w:p>
+      <w:pPr>
+        <w:spacing w:after="0" w:line="240" w:lineRule="auto"/>
+        <w:rPr>
+          <w:rFonts w:ascii="Times New Roman" w:eastAsia="Times New Roman" w:hAnsi="Times New Roman" w:cs="Times New Roman"/>
+          <w:sz w:val="24"/>
+          <w:szCs w:val="24"/>
+          <w:lang w:eastAsia="en-GB"/>
+        </w:rPr>
+      </w:pPr>
+    </w:p>
+    <w:p>
+      <w:pPr>
+        <w:rPr>
+          <w:rFonts w:ascii="Times New Roman" w:eastAsia="Times New Roman" w:hAnsi="Times New Roman" w:cs="Times New Roman"/>
+          <w:sz w:val="24"/>
+          <w:szCs w:val="24"/>
+          <w:lang w:eastAsia="en-GB"/>
+        </w:rPr>
+      </w:pPr>
+      <w:r>
+        <w:rPr>
+          <w:rFonts w:ascii="Times New Roman" w:eastAsia="Times New Roman" w:hAnsi="Times New Roman" w:cs="Times New Roman"/>
+          <w:sz w:val="24"/>
+          <w:szCs w:val="24"/>
+          <w:lang w:eastAsia="en-GB"/>
+        </w:rPr>
+        <w:t>To answer the research question required removing as many base assumptions as possible - reducing the problem to its core necessities. To do that, three core decisions were made: The environment should be limited so as to keep the flocks in competition with each other, this means the flocks have to interact; there should be a limited amount of resources in the environment, less than that required to support two full populations of flocks, this should drive the flocks to compete over resources spawned in the environment; finally there should only be two flocks, one improved by a genetic algorithm over simulated generations and one produced through a tested expanded flocking algorithm design. This ensures a competitive environment in which the effects of decisions the genetic algorithm makes can be singled out, and the data produced analysed. Fig.\</w:t>
+      </w:r>
+      <w:proofErr w:type="gramStart"/>
+      <w:r>
+        <w:rPr>
+          <w:rFonts w:ascii="Times New Roman" w:eastAsia="Times New Roman" w:hAnsi="Times New Roman" w:cs="Times New Roman"/>
+          <w:sz w:val="24"/>
+          <w:szCs w:val="24"/>
+          <w:lang w:eastAsia="en-GB"/>
+        </w:rPr>
+        <w:t>ref{</w:t>
+      </w:r>
+      <w:proofErr w:type="spellStart"/>
+      <w:proofErr w:type="gramEnd"/>
+      <w:r>
+        <w:rPr>
+          <w:rFonts w:ascii="Times New Roman" w:eastAsia="Times New Roman" w:hAnsi="Times New Roman" w:cs="Times New Roman"/>
+          <w:sz w:val="24"/>
+          <w:szCs w:val="24"/>
+          <w:lang w:eastAsia="en-GB"/>
+        </w:rPr>
+        <w:t>fig:EnvScrnshot</w:t>
+      </w:r>
+      <w:proofErr w:type="spellEnd"/>
+      <w:r>
+        <w:rPr>
+          <w:rFonts w:ascii="Times New Roman" w:eastAsia="Times New Roman" w:hAnsi="Times New Roman" w:cs="Times New Roman"/>
+          <w:sz w:val="24"/>
+          <w:szCs w:val="24"/>
+          <w:lang w:eastAsia="en-GB"/>
+        </w:rPr>
+        <w:t>} displays a screenshot of this environment in action.</w:t>
+      </w:r>
+    </w:p>
+    <w:p>
+      <w:pPr>
+        <w:spacing w:after="0" w:line="240" w:lineRule="auto"/>
+        <w:rPr>
+          <w:rFonts w:ascii="Times New Roman" w:eastAsia="Times New Roman" w:hAnsi="Times New Roman" w:cs="Times New Roman"/>
+          <w:sz w:val="24"/>
+          <w:szCs w:val="24"/>
+          <w:lang w:eastAsia="en-GB"/>
+        </w:rPr>
+      </w:pPr>
+      <w:r>
+        <w:rPr>
+          <w:rFonts w:ascii="Times New Roman" w:eastAsia="Times New Roman" w:hAnsi="Times New Roman" w:cs="Times New Roman"/>
+          <w:sz w:val="24"/>
+          <w:szCs w:val="24"/>
+          <w:lang w:eastAsia="en-GB"/>
+        </w:rPr>
+        <w:t>\subsection{Flocking Algorithm Design}</w:t>
+      </w:r>
+    </w:p>
+    <w:p>
+      <w:pPr>
+        <w:spacing w:after="0" w:line="240" w:lineRule="auto"/>
+        <w:rPr>
+          <w:rFonts w:ascii="Times New Roman" w:eastAsia="Times New Roman" w:hAnsi="Times New Roman" w:cs="Times New Roman"/>
+          <w:sz w:val="24"/>
+          <w:szCs w:val="24"/>
+          <w:lang w:eastAsia="en-GB"/>
+        </w:rPr>
+      </w:pPr>
+      <w:r>
+        <w:rPr>
+          <w:rFonts w:ascii="Times New Roman" w:eastAsia="Times New Roman" w:hAnsi="Times New Roman" w:cs="Times New Roman"/>
+          <w:sz w:val="24"/>
+          <w:szCs w:val="24"/>
+          <w:lang w:eastAsia="en-GB"/>
+        </w:rPr>
+        <w:t>The flocking algorithm was originally designed primarily by adapting the example from \</w:t>
+      </w:r>
+      <w:proofErr w:type="spellStart"/>
+      <w:proofErr w:type="gramStart"/>
+      <w:r>
+        <w:rPr>
+          <w:rFonts w:ascii="Times New Roman" w:eastAsia="Times New Roman" w:hAnsi="Times New Roman" w:cs="Times New Roman"/>
+          <w:sz w:val="24"/>
+          <w:szCs w:val="24"/>
+          <w:lang w:eastAsia="en-GB"/>
+        </w:rPr>
+        <w:t>citet</w:t>
+      </w:r>
+      <w:proofErr w:type="spellEnd"/>
+      <w:r>
+        <w:rPr>
+          <w:rFonts w:ascii="Times New Roman" w:eastAsia="Times New Roman" w:hAnsi="Times New Roman" w:cs="Times New Roman"/>
+          <w:sz w:val="24"/>
+          <w:szCs w:val="24"/>
+          <w:lang w:eastAsia="en-GB"/>
+        </w:rPr>
+        <w:t>{</w:t>
+      </w:r>
+      <w:proofErr w:type="spellStart"/>
+      <w:proofErr w:type="gramEnd"/>
+      <w:r>
+        <w:rPr>
+          <w:rFonts w:ascii="Times New Roman" w:eastAsia="Times New Roman" w:hAnsi="Times New Roman" w:cs="Times New Roman"/>
+          <w:sz w:val="24"/>
+          <w:szCs w:val="24"/>
+          <w:lang w:eastAsia="en-GB"/>
+        </w:rPr>
+        <w:t>flockingprocessingorg</w:t>
+      </w:r>
+      <w:proofErr w:type="spellEnd"/>
+      <w:r>
+        <w:rPr>
+          <w:rFonts w:ascii="Times New Roman" w:eastAsia="Times New Roman" w:hAnsi="Times New Roman" w:cs="Times New Roman"/>
+          <w:sz w:val="24"/>
+          <w:szCs w:val="24"/>
+          <w:lang w:eastAsia="en-GB"/>
+        </w:rPr>
+        <w:t>}. As this was a very clear representation of how to design a basic flocking algorithm from a code perspective. There were also clear areas for improving the efficiency of the algorithm presented too. The most major way was combining the calculations for Alignment, Separation and Cohesion. This was so each boid was not checking against all others for each force calculation, and only needed to check against all other boids once instead of three times; doing that was simple and reduced the requirement for N-Body problem solutions like the Barnes-Hut algorithm later on. The other main way was combining the calculations required for each force as they use shared variables, so calculating them once instead of multiple times for each force also increased efficiency.</w:t>
+      </w:r>
+    </w:p>
+    <w:p>
+      <w:pPr>
+        <w:spacing w:after="0" w:line="240" w:lineRule="auto"/>
+        <w:rPr>
+          <w:rFonts w:ascii="Times New Roman" w:eastAsia="Times New Roman" w:hAnsi="Times New Roman" w:cs="Times New Roman"/>
+          <w:sz w:val="24"/>
+          <w:szCs w:val="24"/>
+          <w:lang w:eastAsia="en-GB"/>
+        </w:rPr>
+      </w:pPr>
+    </w:p>
+    <w:p>
+      <w:pPr>
+        <w:spacing w:after="0" w:line="240" w:lineRule="auto"/>
+        <w:rPr>
+          <w:rFonts w:ascii="Times New Roman" w:eastAsia="Times New Roman" w:hAnsi="Times New Roman" w:cs="Times New Roman"/>
+          <w:sz w:val="24"/>
+          <w:szCs w:val="24"/>
+          <w:lang w:eastAsia="en-GB"/>
+        </w:rPr>
+      </w:pPr>
+      <w:r>
+        <w:rPr>
+          <w:rFonts w:ascii="Times New Roman" w:eastAsia="Times New Roman" w:hAnsi="Times New Roman" w:cs="Times New Roman"/>
+          <w:sz w:val="24"/>
+          <w:szCs w:val="24"/>
+          <w:lang w:eastAsia="en-GB"/>
+        </w:rPr>
+        <w:t>This worked ok for the original three forces based on \</w:t>
+      </w:r>
+      <w:proofErr w:type="spellStart"/>
+      <w:proofErr w:type="gramStart"/>
+      <w:r>
+        <w:rPr>
+          <w:rFonts w:ascii="Times New Roman" w:eastAsia="Times New Roman" w:hAnsi="Times New Roman" w:cs="Times New Roman"/>
+          <w:sz w:val="24"/>
+          <w:szCs w:val="24"/>
+          <w:lang w:eastAsia="en-GB"/>
+        </w:rPr>
+        <w:t>citet</w:t>
+      </w:r>
+      <w:proofErr w:type="spellEnd"/>
+      <w:r>
+        <w:rPr>
+          <w:rFonts w:ascii="Times New Roman" w:eastAsia="Times New Roman" w:hAnsi="Times New Roman" w:cs="Times New Roman"/>
+          <w:sz w:val="24"/>
+          <w:szCs w:val="24"/>
+          <w:lang w:eastAsia="en-GB"/>
+        </w:rPr>
+        <w:t>{</w:t>
+      </w:r>
+      <w:proofErr w:type="gramEnd"/>
+      <w:r>
+        <w:rPr>
+          <w:rFonts w:ascii="Times New Roman" w:eastAsia="Times New Roman" w:hAnsi="Times New Roman" w:cs="Times New Roman"/>
+          <w:sz w:val="24"/>
+          <w:szCs w:val="24"/>
+          <w:lang w:eastAsia="en-GB"/>
+        </w:rPr>
+        <w:t>Reynolds:1987:FHS:37402.37406}. However, issues came up when expanding the application to include extra forces. Especially since in the aforementioned implementation it wasn't strictly clear how the forces would graph out due to the lack of separation between direction and weighting. This caused issues to pile up and it was clear a change in the flocking algorithm design was necessary to expand and edit the program appropriately.</w:t>
+      </w:r>
+    </w:p>
+    <w:p>
+      <w:pPr>
+        <w:spacing w:after="0" w:line="240" w:lineRule="auto"/>
+        <w:rPr>
+          <w:rFonts w:ascii="Times New Roman" w:eastAsia="Times New Roman" w:hAnsi="Times New Roman" w:cs="Times New Roman"/>
+          <w:sz w:val="24"/>
+          <w:szCs w:val="24"/>
+          <w:lang w:eastAsia="en-GB"/>
+        </w:rPr>
+      </w:pPr>
+    </w:p>
+    <w:p>
+      <w:pPr>
+        <w:rPr>
+          <w:rFonts w:ascii="Times New Roman" w:eastAsia="Times New Roman" w:hAnsi="Times New Roman" w:cs="Times New Roman"/>
+          <w:sz w:val="24"/>
+          <w:szCs w:val="24"/>
+          <w:lang w:eastAsia="en-GB"/>
+        </w:rPr>
+      </w:pPr>
+      <w:r>
+        <w:rPr>
+          <w:rFonts w:ascii="Times New Roman" w:eastAsia="Times New Roman" w:hAnsi="Times New Roman" w:cs="Times New Roman"/>
+          <w:sz w:val="24"/>
+          <w:szCs w:val="24"/>
+          <w:lang w:eastAsia="en-GB"/>
+        </w:rPr>
+        <w:t xml:space="preserve">The </w:t>
+      </w:r>
+      <w:proofErr w:type="spellStart"/>
+      <w:r>
+        <w:rPr>
+          <w:rFonts w:ascii="Times New Roman" w:eastAsia="Times New Roman" w:hAnsi="Times New Roman" w:cs="Times New Roman"/>
+          <w:sz w:val="24"/>
+          <w:szCs w:val="24"/>
+          <w:lang w:eastAsia="en-GB"/>
+        </w:rPr>
+        <w:t>boids'</w:t>
+      </w:r>
+      <w:proofErr w:type="spellEnd"/>
+      <w:r>
+        <w:rPr>
+          <w:rFonts w:ascii="Times New Roman" w:eastAsia="Times New Roman" w:hAnsi="Times New Roman" w:cs="Times New Roman"/>
+          <w:sz w:val="24"/>
+          <w:szCs w:val="24"/>
+          <w:lang w:eastAsia="en-GB"/>
+        </w:rPr>
+        <w:t xml:space="preserve"> forces as they are in the final program were modelled primarily off \</w:t>
+      </w:r>
+      <w:proofErr w:type="spellStart"/>
+      <w:r>
+        <w:rPr>
+          <w:rFonts w:ascii="Times New Roman" w:eastAsia="Times New Roman" w:hAnsi="Times New Roman" w:cs="Times New Roman"/>
+          <w:sz w:val="24"/>
+          <w:szCs w:val="24"/>
+          <w:lang w:eastAsia="en-GB"/>
+        </w:rPr>
+        <w:t>citet</w:t>
+      </w:r>
+      <w:proofErr w:type="spellEnd"/>
+      <w:r>
+        <w:rPr>
+          <w:rFonts w:ascii="Times New Roman" w:eastAsia="Times New Roman" w:hAnsi="Times New Roman" w:cs="Times New Roman"/>
+          <w:sz w:val="24"/>
+          <w:szCs w:val="24"/>
+          <w:lang w:eastAsia="en-GB"/>
+        </w:rPr>
+        <w:t xml:space="preserve">{4604156}, which has a very clear mathematical representation of each force. The version of the expanded boids algorithm found in this paper was modified by optimising the algorithm for the environment in which it was placed. The forces each boid experienced were: Cohesion, Alignment, Separation, Food Attraction and Flock Avoidance. Each of these </w:t>
+      </w:r>
+      <w:r>
+        <w:rPr>
+          <w:rFonts w:ascii="Times New Roman" w:eastAsia="Times New Roman" w:hAnsi="Times New Roman" w:cs="Times New Roman"/>
+          <w:sz w:val="24"/>
+          <w:szCs w:val="24"/>
+          <w:lang w:eastAsia="en-GB"/>
+        </w:rPr>
+        <w:lastRenderedPageBreak/>
+        <w:t>forces were the result of multiplication of a unit vector and their respective weight, mathematically represented in Eq.\</w:t>
+      </w:r>
+      <w:proofErr w:type="gramStart"/>
+      <w:r>
+        <w:rPr>
+          <w:rFonts w:ascii="Times New Roman" w:eastAsia="Times New Roman" w:hAnsi="Times New Roman" w:cs="Times New Roman"/>
+          <w:sz w:val="24"/>
+          <w:szCs w:val="24"/>
+          <w:lang w:eastAsia="en-GB"/>
+        </w:rPr>
+        <w:t>ref{</w:t>
+      </w:r>
+      <w:proofErr w:type="spellStart"/>
+      <w:proofErr w:type="gramEnd"/>
+      <w:r>
+        <w:rPr>
+          <w:rFonts w:ascii="Times New Roman" w:eastAsia="Times New Roman" w:hAnsi="Times New Roman" w:cs="Times New Roman"/>
+          <w:sz w:val="24"/>
+          <w:szCs w:val="24"/>
+          <w:lang w:eastAsia="en-GB"/>
+        </w:rPr>
+        <w:t>forcevector_equation</w:t>
+      </w:r>
+      <w:proofErr w:type="spellEnd"/>
+      <w:r>
+        <w:rPr>
+          <w:rFonts w:ascii="Times New Roman" w:eastAsia="Times New Roman" w:hAnsi="Times New Roman" w:cs="Times New Roman"/>
+          <w:sz w:val="24"/>
+          <w:szCs w:val="24"/>
+          <w:lang w:eastAsia="en-GB"/>
+        </w:rPr>
+        <w:t>}</w:t>
+      </w:r>
+    </w:p>
+    <w:p>
+      <w:r>
+        <w:t>The relationship of the weight to the unit vector will become clear as the boid forces are described further on. This separation of direction vector and weight, meant it was far easier to mathematically model and graph out each force to predict their behaviour; this caused a reduction to the amount of work necessary to produce a functioning flocking algorithm. The resulting accelerative force then is the sum of these forces. That sum is then used in the Semi-Implicit Euler method to produce the updated position of each boid every frame.</w:t>
+      </w:r>
+    </w:p>
+    <w:p>
+      <w:r>
+        <w:t>This is the first of the boid forces, cohesion pulls the boid in the direction of flock members, in this case towards its local flock centre. The boids local flock centre is determined by its neighbours in communicable range and is the average position of those flock members. The further the distance away from its neighbours, the stronger the force. Below is Eq.\</w:t>
+      </w:r>
+      <w:proofErr w:type="gramStart"/>
+      <w:r>
+        <w:t>ref{</w:t>
+      </w:r>
+      <w:proofErr w:type="spellStart"/>
+      <w:proofErr w:type="gramEnd"/>
+      <w:r>
+        <w:t>cohesion_equation</w:t>
+      </w:r>
+      <w:proofErr w:type="spellEnd"/>
+      <w:r>
+        <w:t>} describing the direction vector and weighting:</w:t>
+      </w:r>
+    </w:p>
+    <w:p>
+      <w:r>
+        <w:t>Where $</w:t>
+      </w:r>
+      <w:proofErr w:type="spellStart"/>
+      <w:r>
+        <w:t>LFCVector</w:t>
+      </w:r>
+      <w:proofErr w:type="spellEnd"/>
+      <w:r>
+        <w:t>$ represents the vector from the boid to the local flock centre, $</w:t>
+      </w:r>
+      <w:proofErr w:type="spellStart"/>
+      <w:r>
+        <w:t>LFCPos</w:t>
+      </w:r>
+      <w:proofErr w:type="spellEnd"/>
+      <w:r>
+        <w:t>$ is the position of the local flock centre, $</w:t>
+      </w:r>
+      <w:proofErr w:type="spellStart"/>
+      <w:r>
+        <w:t>BoidPos</w:t>
+      </w:r>
+      <w:proofErr w:type="spellEnd"/>
+      <w:r>
+        <w:t>$ is the position of the boid and $</w:t>
+      </w:r>
+      <w:proofErr w:type="spellStart"/>
+      <w:r>
+        <w:t>FlockSize</w:t>
+      </w:r>
+      <w:proofErr w:type="spellEnd"/>
+      <w:r>
+        <w:t>$ is the number of flock members as a whole.</w:t>
+      </w:r>
+    </w:p>
+    <w:p>
+      <w:pPr>
+        <w:spacing w:after="0" w:line="240" w:lineRule="auto"/>
+        <w:rPr>
+          <w:rFonts w:ascii="Times New Roman" w:eastAsia="Times New Roman" w:hAnsi="Times New Roman" w:cs="Times New Roman"/>
+          <w:sz w:val="24"/>
+          <w:szCs w:val="24"/>
+          <w:lang w:eastAsia="en-GB"/>
+        </w:rPr>
+      </w:pPr>
+      <w:r>
+        <w:rPr>
+          <w:rFonts w:ascii="Times New Roman" w:eastAsia="Times New Roman" w:hAnsi="Times New Roman" w:cs="Times New Roman"/>
+          <w:sz w:val="24"/>
+          <w:szCs w:val="24"/>
+          <w:lang w:eastAsia="en-GB"/>
+        </w:rPr>
+        <w:t>\</w:t>
+      </w:r>
+      <w:proofErr w:type="spellStart"/>
+      <w:r>
+        <w:rPr>
+          <w:rFonts w:ascii="Times New Roman" w:eastAsia="Times New Roman" w:hAnsi="Times New Roman" w:cs="Times New Roman"/>
+          <w:sz w:val="24"/>
+          <w:szCs w:val="24"/>
+          <w:lang w:eastAsia="en-GB"/>
+        </w:rPr>
+        <w:t>subsubsection</w:t>
+      </w:r>
+      <w:proofErr w:type="spellEnd"/>
+      <w:r>
+        <w:rPr>
+          <w:rFonts w:ascii="Times New Roman" w:eastAsia="Times New Roman" w:hAnsi="Times New Roman" w:cs="Times New Roman"/>
+          <w:sz w:val="24"/>
+          <w:szCs w:val="24"/>
+          <w:lang w:eastAsia="en-GB"/>
+        </w:rPr>
+        <w:t>{Alignment}</w:t>
+      </w:r>
+    </w:p>
+    <w:p>
+      <w:pPr>
+        <w:rPr>
+          <w:rFonts w:ascii="Times New Roman" w:eastAsia="Times New Roman" w:hAnsi="Times New Roman" w:cs="Times New Roman"/>
+          <w:sz w:val="24"/>
+          <w:szCs w:val="24"/>
+          <w:lang w:eastAsia="en-GB"/>
+        </w:rPr>
+      </w:pPr>
+      <w:r>
+        <w:rPr>
+          <w:rFonts w:ascii="Times New Roman" w:eastAsia="Times New Roman" w:hAnsi="Times New Roman" w:cs="Times New Roman"/>
+          <w:sz w:val="24"/>
+          <w:szCs w:val="24"/>
+          <w:lang w:eastAsia="en-GB"/>
+        </w:rPr>
+        <w:t>Alignment is a vector that accelerates the boid in the average direction of its neighbouring boids. This produces the common direction the flock as the boids individually move about. By taking the average velocity of neighbouring boids as a direction vector and multiplying it one over the distance between the local flock centre and itself a suitable alignment vector is produced. Below is Eq.\</w:t>
+      </w:r>
+      <w:proofErr w:type="gramStart"/>
+      <w:r>
+        <w:rPr>
+          <w:rFonts w:ascii="Times New Roman" w:eastAsia="Times New Roman" w:hAnsi="Times New Roman" w:cs="Times New Roman"/>
+          <w:sz w:val="24"/>
+          <w:szCs w:val="24"/>
+          <w:lang w:eastAsia="en-GB"/>
+        </w:rPr>
+        <w:t>ref{</w:t>
+      </w:r>
+      <w:proofErr w:type="spellStart"/>
+      <w:proofErr w:type="gramEnd"/>
+      <w:r>
+        <w:rPr>
+          <w:rFonts w:ascii="Times New Roman" w:eastAsia="Times New Roman" w:hAnsi="Times New Roman" w:cs="Times New Roman"/>
+          <w:sz w:val="24"/>
+          <w:szCs w:val="24"/>
+          <w:lang w:eastAsia="en-GB"/>
+        </w:rPr>
+        <w:t>alignment_equation</w:t>
+      </w:r>
+      <w:proofErr w:type="spellEnd"/>
+      <w:r>
+        <w:rPr>
+          <w:rFonts w:ascii="Times New Roman" w:eastAsia="Times New Roman" w:hAnsi="Times New Roman" w:cs="Times New Roman"/>
+          <w:sz w:val="24"/>
+          <w:szCs w:val="24"/>
+          <w:lang w:eastAsia="en-GB"/>
+        </w:rPr>
+        <w:t>} describing the two components of the alignment vector:</w:t>
+      </w:r>
+    </w:p>
+    <w:p>
+      <w:r>
+        <w:t>Where $</w:t>
+      </w:r>
+      <w:proofErr w:type="spellStart"/>
+      <w:r>
+        <w:t>LFVelVector</w:t>
+      </w:r>
+      <w:proofErr w:type="spellEnd"/>
+      <w:r>
+        <w:t>$ is the average velocity of the local flock members, and $</w:t>
+      </w:r>
+      <w:proofErr w:type="spellStart"/>
+      <w:r>
+        <w:t>LFCPos</w:t>
+      </w:r>
+      <w:proofErr w:type="spellEnd"/>
+      <w:r>
+        <w:t>$ and $</w:t>
+      </w:r>
+      <w:proofErr w:type="spellStart"/>
+      <w:r>
+        <w:t>BoidPos</w:t>
+      </w:r>
+      <w:proofErr w:type="spellEnd"/>
+      <w:r>
+        <w:t>$ are the same as in Eq.\</w:t>
+      </w:r>
+      <w:proofErr w:type="gramStart"/>
+      <w:r>
+        <w:t>ref{</w:t>
+      </w:r>
+      <w:proofErr w:type="spellStart"/>
+      <w:proofErr w:type="gramEnd"/>
+      <w:r>
+        <w:t>cohesion_equation</w:t>
+      </w:r>
+      <w:proofErr w:type="spellEnd"/>
+      <w:r>
+        <w:t>}.</w:t>
+      </w:r>
+    </w:p>
+    <w:p>
+      <w:pPr>
+        <w:pStyle w:val="NormalWeb"/>
+        <w:spacing w:before="0" w:beforeAutospacing="0" w:after="0" w:afterAutospacing="0"/>
+      </w:pPr>
+      <w:r>
+        <w:t>\</w:t>
+      </w:r>
+      <w:proofErr w:type="spellStart"/>
+      <w:r>
+        <w:t>subsubsection</w:t>
+      </w:r>
+      <w:proofErr w:type="spellEnd"/>
+      <w:r>
+        <w:t>{Separation}</w:t>
+      </w:r>
+    </w:p>
+    <w:p>
+      <w:r>
+        <w:t xml:space="preserve">Separation is the force that stops flocks getting too tightly knit. By having enough space between flock members it grants </w:t>
+      </w:r>
+      <w:proofErr w:type="spellStart"/>
+      <w:r>
+        <w:t>maneuverability</w:t>
+      </w:r>
+      <w:proofErr w:type="spellEnd"/>
+      <w:r>
+        <w:t xml:space="preserve"> where there would otherwise be collisions that slow movement down; that could be from obstacles, other moving entities or other boids in the flock. The unit vector that represents the direction for the force to be applied is calculated</w:t>
       </w:r>
     </w:p>
     <w:sectPr>
@@ -937,6 +1638,23 @@
       <w:contextualSpacing/>
     </w:pPr>
   </w:style>
+  <w:style w:type="paragraph" w:styleId="NormalWeb">
+    <w:name w:val="Normal (Web)"/>
+    <w:basedOn w:val="Normal"/>
+    <w:uiPriority w:val="99"/>
+    <w:semiHidden/>
+    <w:unhideWhenUsed/>
+    <w:rsid w:val="005F04FB"/>
+    <w:pPr>
+      <w:spacing w:before="100" w:beforeAutospacing="1" w:after="100" w:afterAutospacing="1" w:line="240" w:lineRule="auto"/>
+    </w:pPr>
+    <w:rPr>
+      <w:rFonts w:ascii="Times New Roman" w:eastAsia="Times New Roman" w:hAnsi="Times New Roman" w:cs="Times New Roman"/>
+      <w:sz w:val="24"/>
+      <w:szCs w:val="24"/>
+      <w:lang w:eastAsia="en-GB"/>
+    </w:rPr>
+  </w:style>
 </w:styles>
 </file>
 

--- a/Word Docs/Methodology.docx
+++ b/Word Docs/Methodology.docx
@@ -349,606 +349,962 @@
       </w:r>
     </w:p>
     <w:p>
-      <w:r>
-        <w:t xml:space="preserve">An application was produced to test the hypothesis. This application used the Games Education Framework (GEF) [reference] as the framework, which was chosen due to its </w:t>
-      </w:r>
-      <w:r>
-        <w:t>lightweight overhead and recommendations from a couple of university lecturers.</w:t>
+      <w:pPr>
+        <w:spacing w:after="0" w:line="240" w:lineRule="auto"/>
+        <w:rPr>
+          <w:rFonts w:ascii="Times New Roman" w:eastAsia="Times New Roman" w:hAnsi="Times New Roman" w:cs="Times New Roman"/>
+          <w:sz w:val="24"/>
+          <w:szCs w:val="24"/>
+          <w:lang w:eastAsia="en-GB"/>
+        </w:rPr>
+      </w:pPr>
+      <w:r>
+        <w:rPr>
+          <w:rFonts w:ascii="Times New Roman" w:eastAsia="Times New Roman" w:hAnsi="Times New Roman" w:cs="Times New Roman"/>
+          <w:sz w:val="24"/>
+          <w:szCs w:val="24"/>
+          <w:lang w:eastAsia="en-GB"/>
+        </w:rPr>
+        <w:t>An application was produced to test the hypothesis. This application used the Games Education Framework (GEF) [reference] as the framework, which was chosen based on its lightweight overhead, its portability and recommendations from several university lecturers. It was developed using Visual Studio 2017 in C++, chosen due to the author's familiarity with them and the flexibility afforded by both tools.</w:t>
+      </w:r>
+    </w:p>
+    <w:p>
+      <w:pPr>
+        <w:spacing w:after="0" w:line="240" w:lineRule="auto"/>
+        <w:rPr>
+          <w:rFonts w:ascii="Times New Roman" w:eastAsia="Times New Roman" w:hAnsi="Times New Roman" w:cs="Times New Roman"/>
+          <w:sz w:val="24"/>
+          <w:szCs w:val="24"/>
+          <w:lang w:eastAsia="en-GB"/>
+        </w:rPr>
+      </w:pPr>
+    </w:p>
+    <w:p>
+      <w:pPr>
+        <w:pStyle w:val="NormalWeb"/>
+        <w:spacing w:before="0" w:beforeAutospacing="0" w:after="0" w:afterAutospacing="0"/>
+      </w:pPr>
+      <w:r>
+        <w:t xml:space="preserve">GitHub Desktop was used as the tool for source control, ensuring risks to the project were kept to a minimum. Further to this, a </w:t>
+      </w:r>
+      <w:proofErr w:type="spellStart"/>
+      <w:r>
+        <w:t>GitFlow</w:t>
+      </w:r>
+      <w:proofErr w:type="spellEnd"/>
+      <w:r>
+        <w:t xml:space="preserve"> tool was developed in order to stem the risk of pushing and pulling work from incorrect branches, and prevent any conflicts when committing and pushing new work. The tool essentially acted like a smart checklist, by starting a programming session with it, it meant everything was set up correctly before opening individual programs which it did for you as the correct items were ticked off.</w:t>
+      </w:r>
+    </w:p>
+    <w:p>
+      <w:pPr>
+        <w:pStyle w:val="NormalWeb"/>
+        <w:spacing w:before="0" w:beforeAutospacing="0" w:after="0" w:afterAutospacing="0"/>
+      </w:pPr>
+    </w:p>
+    <w:p>
+      <w:pPr>
+        <w:pStyle w:val="NormalWeb"/>
+        <w:spacing w:before="0" w:beforeAutospacing="0" w:after="0" w:afterAutospacing="0"/>
+      </w:pPr>
+      <w:r>
+        <w:t>\subsection{Application Design}</w:t>
+      </w:r>
+    </w:p>
+    <w:p>
+      <w:pPr>
+        <w:spacing w:after="0" w:line="240" w:lineRule="auto"/>
+      </w:pPr>
+      <w:r>
+        <w:t>The application was designed through an iterative process, and required many rethinks in its design,</w:t>
+      </w:r>
+    </w:p>
+    <w:p>
+      <w:pPr>
+        <w:spacing w:after="0" w:line="240" w:lineRule="auto"/>
+      </w:pPr>
+    </w:p>
+    <w:p>
+      <w:pPr>
+        <w:spacing w:after="0" w:line="240" w:lineRule="auto"/>
+        <w:rPr>
+          <w:rFonts w:ascii="Times New Roman" w:eastAsia="Times New Roman" w:hAnsi="Times New Roman" w:cs="Times New Roman"/>
+          <w:sz w:val="24"/>
+          <w:szCs w:val="24"/>
+          <w:lang w:eastAsia="en-GB"/>
+        </w:rPr>
+      </w:pPr>
+      <w:r>
+        <w:rPr>
+          <w:rFonts w:ascii="Times New Roman" w:eastAsia="Times New Roman" w:hAnsi="Times New Roman" w:cs="Times New Roman"/>
+          <w:sz w:val="24"/>
+          <w:szCs w:val="24"/>
+          <w:lang w:eastAsia="en-GB"/>
+        </w:rPr>
+        <w:t>\subsection{Test Environment Design}</w:t>
+      </w:r>
+    </w:p>
+    <w:p>
+      <w:pPr>
+        <w:spacing w:after="0" w:line="240" w:lineRule="auto"/>
+        <w:rPr>
+          <w:rFonts w:ascii="Times New Roman" w:eastAsia="Times New Roman" w:hAnsi="Times New Roman" w:cs="Times New Roman"/>
+          <w:sz w:val="24"/>
+          <w:szCs w:val="24"/>
+          <w:lang w:eastAsia="en-GB"/>
+        </w:rPr>
+      </w:pPr>
+      <w:r>
+        <w:rPr>
+          <w:rFonts w:ascii="Times New Roman" w:eastAsia="Times New Roman" w:hAnsi="Times New Roman" w:cs="Times New Roman"/>
+          <w:sz w:val="24"/>
+          <w:szCs w:val="24"/>
+          <w:lang w:eastAsia="en-GB"/>
+        </w:rPr>
+        <w:t>The application simulated an environment, in which two flocks interact (one of which is improved via a genetic algorithm) within a limited space of scarce resources, with the aim of finding out if a flocking algorithm improved by a genetic algorithm can out-compete one without.</w:t>
+      </w:r>
+    </w:p>
+    <w:p>
+      <w:pPr>
+        <w:spacing w:after="0" w:line="240" w:lineRule="auto"/>
+        <w:rPr>
+          <w:rFonts w:ascii="Times New Roman" w:eastAsia="Times New Roman" w:hAnsi="Times New Roman" w:cs="Times New Roman"/>
+          <w:sz w:val="24"/>
+          <w:szCs w:val="24"/>
+          <w:lang w:eastAsia="en-GB"/>
+        </w:rPr>
+      </w:pPr>
+    </w:p>
+    <w:p>
+      <w:pPr>
+        <w:rPr>
+          <w:rFonts w:ascii="Times New Roman" w:eastAsia="Times New Roman" w:hAnsi="Times New Roman" w:cs="Times New Roman"/>
+          <w:sz w:val="24"/>
+          <w:szCs w:val="24"/>
+          <w:lang w:eastAsia="en-GB"/>
+        </w:rPr>
+      </w:pPr>
+      <w:r>
+        <w:rPr>
+          <w:rFonts w:ascii="Times New Roman" w:eastAsia="Times New Roman" w:hAnsi="Times New Roman" w:cs="Times New Roman"/>
+          <w:sz w:val="24"/>
+          <w:szCs w:val="24"/>
+          <w:lang w:eastAsia="en-GB"/>
+        </w:rPr>
+        <w:t>To answer the research question required removing as many base assumptions as possible - reducing the problem to its core necessities. To do that, three core decisions were made: The environment should be limited so as to keep the flocks in competition with each other, this means the flocks have to interact; there should be a limited amount of resources in the environment, less than that required to support two full populations of flocks, this should drive the flocks to compete over resources spawned in the environment; finally there should only be two flocks, one improved by a genetic algorithm over simulated generations and one produced through a tested expanded flocking algorithm design. This ensures a competitive environment in which the effects of decisions the genetic algorithm makes can be singled out, and the data produced analysed. Fig.\ref{</w:t>
+      </w:r>
+      <w:proofErr w:type="spellStart"/>
+      <w:r>
+        <w:rPr>
+          <w:rFonts w:ascii="Times New Roman" w:eastAsia="Times New Roman" w:hAnsi="Times New Roman" w:cs="Times New Roman"/>
+          <w:sz w:val="24"/>
+          <w:szCs w:val="24"/>
+          <w:lang w:eastAsia="en-GB"/>
+        </w:rPr>
+        <w:t>fig:EnvScrnshot</w:t>
+      </w:r>
+      <w:proofErr w:type="spellEnd"/>
+      <w:r>
+        <w:rPr>
+          <w:rFonts w:ascii="Times New Roman" w:eastAsia="Times New Roman" w:hAnsi="Times New Roman" w:cs="Times New Roman"/>
+          <w:sz w:val="24"/>
+          <w:szCs w:val="24"/>
+          <w:lang w:eastAsia="en-GB"/>
+        </w:rPr>
+        <w:t>} displays a screenshot of this environment in action: the red entities representing the regular flock; the blue entities representing the genetic algorithm modified flock; the green entities representing resources in the scene; and the white area displaying the space in which the boids can move about.</w:t>
+      </w:r>
+    </w:p>
+    <w:p>
+      <w:pPr>
+        <w:spacing w:after="0" w:line="240" w:lineRule="auto"/>
+        <w:rPr>
+          <w:rFonts w:ascii="Times New Roman" w:eastAsia="Times New Roman" w:hAnsi="Times New Roman" w:cs="Times New Roman"/>
+          <w:sz w:val="24"/>
+          <w:szCs w:val="24"/>
+          <w:lang w:eastAsia="en-GB"/>
+        </w:rPr>
+      </w:pPr>
+      <w:r>
+        <w:rPr>
+          <w:rFonts w:ascii="Times New Roman" w:eastAsia="Times New Roman" w:hAnsi="Times New Roman" w:cs="Times New Roman"/>
+          <w:sz w:val="24"/>
+          <w:szCs w:val="24"/>
+          <w:lang w:eastAsia="en-GB"/>
+        </w:rPr>
+        <w:t>\subsection{Flocking Algorithm Design}</w:t>
+      </w:r>
+    </w:p>
+    <w:p>
+      <w:pPr>
+        <w:spacing w:after="0" w:line="240" w:lineRule="auto"/>
+        <w:rPr>
+          <w:rFonts w:ascii="Times New Roman" w:eastAsia="Times New Roman" w:hAnsi="Times New Roman" w:cs="Times New Roman"/>
+          <w:sz w:val="24"/>
+          <w:szCs w:val="24"/>
+          <w:lang w:eastAsia="en-GB"/>
+        </w:rPr>
+      </w:pPr>
+      <w:r>
+        <w:rPr>
+          <w:rFonts w:ascii="Times New Roman" w:eastAsia="Times New Roman" w:hAnsi="Times New Roman" w:cs="Times New Roman"/>
+          <w:sz w:val="24"/>
+          <w:szCs w:val="24"/>
+          <w:lang w:eastAsia="en-GB"/>
+        </w:rPr>
+        <w:t>The flocking algorithm was originally designed primarily by adapting the example from \</w:t>
+      </w:r>
+      <w:proofErr w:type="spellStart"/>
+      <w:proofErr w:type="gramStart"/>
+      <w:r>
+        <w:rPr>
+          <w:rFonts w:ascii="Times New Roman" w:eastAsia="Times New Roman" w:hAnsi="Times New Roman" w:cs="Times New Roman"/>
+          <w:sz w:val="24"/>
+          <w:szCs w:val="24"/>
+          <w:lang w:eastAsia="en-GB"/>
+        </w:rPr>
+        <w:t>citet</w:t>
+      </w:r>
+      <w:proofErr w:type="spellEnd"/>
+      <w:r>
+        <w:rPr>
+          <w:rFonts w:ascii="Times New Roman" w:eastAsia="Times New Roman" w:hAnsi="Times New Roman" w:cs="Times New Roman"/>
+          <w:sz w:val="24"/>
+          <w:szCs w:val="24"/>
+          <w:lang w:eastAsia="en-GB"/>
+        </w:rPr>
+        <w:t>{</w:t>
+      </w:r>
+      <w:proofErr w:type="spellStart"/>
+      <w:proofErr w:type="gramEnd"/>
+      <w:r>
+        <w:rPr>
+          <w:rFonts w:ascii="Times New Roman" w:eastAsia="Times New Roman" w:hAnsi="Times New Roman" w:cs="Times New Roman"/>
+          <w:sz w:val="24"/>
+          <w:szCs w:val="24"/>
+          <w:lang w:eastAsia="en-GB"/>
+        </w:rPr>
+        <w:t>flockingprocessingorg</w:t>
+      </w:r>
+      <w:proofErr w:type="spellEnd"/>
+      <w:r>
+        <w:rPr>
+          <w:rFonts w:ascii="Times New Roman" w:eastAsia="Times New Roman" w:hAnsi="Times New Roman" w:cs="Times New Roman"/>
+          <w:sz w:val="24"/>
+          <w:szCs w:val="24"/>
+          <w:lang w:eastAsia="en-GB"/>
+        </w:rPr>
+        <w:t>}. As this was a very clear representation of how to design a basic flocking algorithm from a code perspective. There were also clear areas for improving the efficiency of the algorithm presented too. The most major way was combining the calculations for Alignment, Separation and Cohesion. This was so each boid was not checking against all others for each force calculation, and only needed to check against all other boids once instead of three times; doing that was simple and reduced the requirement for N-Body problem solutions like the Barnes-Hut algorithm later on. The other main way was combining the calculations required for each force as they use shared variables, so calculating them once instead of multiple times for each force also increased efficiency.</w:t>
+      </w:r>
+    </w:p>
+    <w:p>
+      <w:pPr>
+        <w:spacing w:after="0" w:line="240" w:lineRule="auto"/>
+        <w:rPr>
+          <w:rFonts w:ascii="Times New Roman" w:eastAsia="Times New Roman" w:hAnsi="Times New Roman" w:cs="Times New Roman"/>
+          <w:sz w:val="24"/>
+          <w:szCs w:val="24"/>
+          <w:lang w:eastAsia="en-GB"/>
+        </w:rPr>
+      </w:pPr>
+    </w:p>
+    <w:p>
+      <w:pPr>
+        <w:spacing w:after="0" w:line="240" w:lineRule="auto"/>
+        <w:rPr>
+          <w:rFonts w:ascii="Times New Roman" w:eastAsia="Times New Roman" w:hAnsi="Times New Roman" w:cs="Times New Roman"/>
+          <w:sz w:val="24"/>
+          <w:szCs w:val="24"/>
+          <w:lang w:eastAsia="en-GB"/>
+        </w:rPr>
+      </w:pPr>
+      <w:r>
+        <w:rPr>
+          <w:rFonts w:ascii="Times New Roman" w:eastAsia="Times New Roman" w:hAnsi="Times New Roman" w:cs="Times New Roman"/>
+          <w:sz w:val="24"/>
+          <w:szCs w:val="24"/>
+          <w:lang w:eastAsia="en-GB"/>
+        </w:rPr>
+        <w:lastRenderedPageBreak/>
+        <w:t>This worked ok for the original three forces based on \</w:t>
+      </w:r>
+      <w:proofErr w:type="spellStart"/>
+      <w:proofErr w:type="gramStart"/>
+      <w:r>
+        <w:rPr>
+          <w:rFonts w:ascii="Times New Roman" w:eastAsia="Times New Roman" w:hAnsi="Times New Roman" w:cs="Times New Roman"/>
+          <w:sz w:val="24"/>
+          <w:szCs w:val="24"/>
+          <w:lang w:eastAsia="en-GB"/>
+        </w:rPr>
+        <w:t>citet</w:t>
+      </w:r>
+      <w:proofErr w:type="spellEnd"/>
+      <w:r>
+        <w:rPr>
+          <w:rFonts w:ascii="Times New Roman" w:eastAsia="Times New Roman" w:hAnsi="Times New Roman" w:cs="Times New Roman"/>
+          <w:sz w:val="24"/>
+          <w:szCs w:val="24"/>
+          <w:lang w:eastAsia="en-GB"/>
+        </w:rPr>
+        <w:t>{</w:t>
+      </w:r>
+      <w:proofErr w:type="gramEnd"/>
+      <w:r>
+        <w:rPr>
+          <w:rFonts w:ascii="Times New Roman" w:eastAsia="Times New Roman" w:hAnsi="Times New Roman" w:cs="Times New Roman"/>
+          <w:sz w:val="24"/>
+          <w:szCs w:val="24"/>
+          <w:lang w:eastAsia="en-GB"/>
+        </w:rPr>
+        <w:t>Reynolds:1987:FHS:37402.37406}. However, issues came up when expanding the application to include extra forces. Especially since in the aforementioned implementation it wasn't strictly clear how the forces would graph out due to the lack of separation between direction and weighting. This caused issues to pile up and it was clear a change in the flocking algorithm design was necessary to expand and edit the program appropriately.</w:t>
+      </w:r>
+    </w:p>
+    <w:p>
+      <w:pPr>
+        <w:spacing w:after="0" w:line="240" w:lineRule="auto"/>
+        <w:rPr>
+          <w:rFonts w:ascii="Times New Roman" w:eastAsia="Times New Roman" w:hAnsi="Times New Roman" w:cs="Times New Roman"/>
+          <w:sz w:val="24"/>
+          <w:szCs w:val="24"/>
+          <w:lang w:eastAsia="en-GB"/>
+        </w:rPr>
+      </w:pPr>
+    </w:p>
+    <w:p>
+      <w:pPr>
+        <w:rPr>
+          <w:rFonts w:ascii="Times New Roman" w:eastAsia="Times New Roman" w:hAnsi="Times New Roman" w:cs="Times New Roman"/>
+          <w:sz w:val="24"/>
+          <w:szCs w:val="24"/>
+          <w:lang w:eastAsia="en-GB"/>
+        </w:rPr>
+      </w:pPr>
+      <w:r>
+        <w:rPr>
+          <w:rFonts w:ascii="Times New Roman" w:eastAsia="Times New Roman" w:hAnsi="Times New Roman" w:cs="Times New Roman"/>
+          <w:sz w:val="24"/>
+          <w:szCs w:val="24"/>
+          <w:lang w:eastAsia="en-GB"/>
+        </w:rPr>
+        <w:t xml:space="preserve">The </w:t>
+      </w:r>
+      <w:proofErr w:type="spellStart"/>
+      <w:r>
+        <w:rPr>
+          <w:rFonts w:ascii="Times New Roman" w:eastAsia="Times New Roman" w:hAnsi="Times New Roman" w:cs="Times New Roman"/>
+          <w:sz w:val="24"/>
+          <w:szCs w:val="24"/>
+          <w:lang w:eastAsia="en-GB"/>
+        </w:rPr>
+        <w:t>boids'</w:t>
+      </w:r>
+      <w:proofErr w:type="spellEnd"/>
+      <w:r>
+        <w:rPr>
+          <w:rFonts w:ascii="Times New Roman" w:eastAsia="Times New Roman" w:hAnsi="Times New Roman" w:cs="Times New Roman"/>
+          <w:sz w:val="24"/>
+          <w:szCs w:val="24"/>
+          <w:lang w:eastAsia="en-GB"/>
+        </w:rPr>
+        <w:t xml:space="preserve"> forces as they are in the final program were modelled primarily off \</w:t>
+      </w:r>
+      <w:proofErr w:type="spellStart"/>
+      <w:r>
+        <w:rPr>
+          <w:rFonts w:ascii="Times New Roman" w:eastAsia="Times New Roman" w:hAnsi="Times New Roman" w:cs="Times New Roman"/>
+          <w:sz w:val="24"/>
+          <w:szCs w:val="24"/>
+          <w:lang w:eastAsia="en-GB"/>
+        </w:rPr>
+        <w:t>citet</w:t>
+      </w:r>
+      <w:proofErr w:type="spellEnd"/>
+      <w:r>
+        <w:rPr>
+          <w:rFonts w:ascii="Times New Roman" w:eastAsia="Times New Roman" w:hAnsi="Times New Roman" w:cs="Times New Roman"/>
+          <w:sz w:val="24"/>
+          <w:szCs w:val="24"/>
+          <w:lang w:eastAsia="en-GB"/>
+        </w:rPr>
+        <w:t>{4604156}, which has a very clear mathematical representation of each force. The version of the expanded boids algorithm found in this paper was modified by optimising the algorithm for the environment in which it was placed. The forces each boid experienced were: Cohesion, Alignment, Separation, Food Attraction and Flock Avoidance. Each of these forces were the result of multiplication of a unit vector and their respective weight, mathematically represented in Eq.\</w:t>
+      </w:r>
+      <w:proofErr w:type="gramStart"/>
+      <w:r>
+        <w:rPr>
+          <w:rFonts w:ascii="Times New Roman" w:eastAsia="Times New Roman" w:hAnsi="Times New Roman" w:cs="Times New Roman"/>
+          <w:sz w:val="24"/>
+          <w:szCs w:val="24"/>
+          <w:lang w:eastAsia="en-GB"/>
+        </w:rPr>
+        <w:t>ref{</w:t>
+      </w:r>
+      <w:proofErr w:type="spellStart"/>
+      <w:proofErr w:type="gramEnd"/>
+      <w:r>
+        <w:rPr>
+          <w:rFonts w:ascii="Times New Roman" w:eastAsia="Times New Roman" w:hAnsi="Times New Roman" w:cs="Times New Roman"/>
+          <w:sz w:val="24"/>
+          <w:szCs w:val="24"/>
+          <w:lang w:eastAsia="en-GB"/>
+        </w:rPr>
+        <w:t>forcevector_equation</w:t>
+      </w:r>
+      <w:proofErr w:type="spellEnd"/>
+      <w:r>
+        <w:rPr>
+          <w:rFonts w:ascii="Times New Roman" w:eastAsia="Times New Roman" w:hAnsi="Times New Roman" w:cs="Times New Roman"/>
+          <w:sz w:val="24"/>
+          <w:szCs w:val="24"/>
+          <w:lang w:eastAsia="en-GB"/>
+        </w:rPr>
+        <w:t>}</w:t>
+      </w:r>
+    </w:p>
+    <w:p>
+      <w:r>
+        <w:t>The relationship of the weight to the unit vector will become clear as the boid forces are described further on. This separation of direction vector and weight, meant it was far easier to mathematically model and graph out each force to predict their behaviour; this caused a reduction to the amount of work necessary to produce a functioning flocking algorithm. The resulting accelerative force then is the sum of these forces. That sum is then used in the Semi-Implicit Euler method to produce the updated position of each boid every frame.</w:t>
+      </w:r>
+    </w:p>
+    <w:p>
+      <w:r>
+        <w:t>This is the first of the boid forces, cohesion pulls the boid in the direction of flock members, in this case towards its local flock centre. The boids local flock centre is determined by its neighbours in communicable range and is the average position of those flock members. The further the distance away from its neighbours, the stronger the force. Below is Eq.\</w:t>
+      </w:r>
+      <w:proofErr w:type="gramStart"/>
+      <w:r>
+        <w:t>ref{</w:t>
+      </w:r>
+      <w:proofErr w:type="spellStart"/>
+      <w:proofErr w:type="gramEnd"/>
+      <w:r>
+        <w:t>cohesion_equation</w:t>
+      </w:r>
+      <w:proofErr w:type="spellEnd"/>
+      <w:r>
+        <w:t>} describing the direction vector and weighting:</w:t>
+      </w:r>
+    </w:p>
+    <w:p>
+      <w:r>
+        <w:t>Where $</w:t>
+      </w:r>
+      <w:proofErr w:type="spellStart"/>
+      <w:r>
+        <w:t>LFCVector</w:t>
+      </w:r>
+      <w:proofErr w:type="spellEnd"/>
+      <w:r>
+        <w:t>$ represents the vector from the boid to the local flock centre, $</w:t>
+      </w:r>
+      <w:proofErr w:type="spellStart"/>
+      <w:r>
+        <w:t>LFCPos</w:t>
+      </w:r>
+      <w:proofErr w:type="spellEnd"/>
+      <w:r>
+        <w:t>$ is the position of the local flock centre, $</w:t>
+      </w:r>
+      <w:proofErr w:type="spellStart"/>
+      <w:r>
+        <w:t>BoidPos</w:t>
+      </w:r>
+      <w:proofErr w:type="spellEnd"/>
+      <w:r>
+        <w:t>$ is the position of the boid and $</w:t>
+      </w:r>
+      <w:proofErr w:type="spellStart"/>
+      <w:r>
+        <w:t>FlockSize</w:t>
+      </w:r>
+      <w:proofErr w:type="spellEnd"/>
+      <w:r>
+        <w:t>$ is the number of flock members as a whole.</w:t>
+      </w:r>
+    </w:p>
+    <w:p>
+      <w:pPr>
+        <w:spacing w:after="0" w:line="240" w:lineRule="auto"/>
+        <w:rPr>
+          <w:rFonts w:ascii="Times New Roman" w:eastAsia="Times New Roman" w:hAnsi="Times New Roman" w:cs="Times New Roman"/>
+          <w:sz w:val="24"/>
+          <w:szCs w:val="24"/>
+          <w:lang w:eastAsia="en-GB"/>
+        </w:rPr>
+      </w:pPr>
+      <w:r>
+        <w:rPr>
+          <w:rFonts w:ascii="Times New Roman" w:eastAsia="Times New Roman" w:hAnsi="Times New Roman" w:cs="Times New Roman"/>
+          <w:sz w:val="24"/>
+          <w:szCs w:val="24"/>
+          <w:lang w:eastAsia="en-GB"/>
+        </w:rPr>
+        <w:t>\</w:t>
+      </w:r>
+      <w:proofErr w:type="spellStart"/>
+      <w:r>
+        <w:rPr>
+          <w:rFonts w:ascii="Times New Roman" w:eastAsia="Times New Roman" w:hAnsi="Times New Roman" w:cs="Times New Roman"/>
+          <w:sz w:val="24"/>
+          <w:szCs w:val="24"/>
+          <w:lang w:eastAsia="en-GB"/>
+        </w:rPr>
+        <w:t>subsubsection</w:t>
+      </w:r>
+      <w:proofErr w:type="spellEnd"/>
+      <w:r>
+        <w:rPr>
+          <w:rFonts w:ascii="Times New Roman" w:eastAsia="Times New Roman" w:hAnsi="Times New Roman" w:cs="Times New Roman"/>
+          <w:sz w:val="24"/>
+          <w:szCs w:val="24"/>
+          <w:lang w:eastAsia="en-GB"/>
+        </w:rPr>
+        <w:t>{Alignment}</w:t>
+      </w:r>
+    </w:p>
+    <w:p>
+      <w:pPr>
+        <w:rPr>
+          <w:rFonts w:ascii="Times New Roman" w:eastAsia="Times New Roman" w:hAnsi="Times New Roman" w:cs="Times New Roman"/>
+          <w:sz w:val="24"/>
+          <w:szCs w:val="24"/>
+          <w:lang w:eastAsia="en-GB"/>
+        </w:rPr>
+      </w:pPr>
+      <w:r>
+        <w:rPr>
+          <w:rFonts w:ascii="Times New Roman" w:eastAsia="Times New Roman" w:hAnsi="Times New Roman" w:cs="Times New Roman"/>
+          <w:sz w:val="24"/>
+          <w:szCs w:val="24"/>
+          <w:lang w:eastAsia="en-GB"/>
+        </w:rPr>
+        <w:t>Alignment is a vector that accelerates the boid in the average direction of its neighbouring boids. This produces the common direction the flock as the boids individually move about. By taking the average velocity of neighbouring boids as a direction vector and multiplying it one over the distance between the local flock centre and itself a suitable alignment vector is produced. Below is Eq.\</w:t>
+      </w:r>
+      <w:proofErr w:type="gramStart"/>
+      <w:r>
+        <w:rPr>
+          <w:rFonts w:ascii="Times New Roman" w:eastAsia="Times New Roman" w:hAnsi="Times New Roman" w:cs="Times New Roman"/>
+          <w:sz w:val="24"/>
+          <w:szCs w:val="24"/>
+          <w:lang w:eastAsia="en-GB"/>
+        </w:rPr>
+        <w:t>ref{</w:t>
+      </w:r>
+      <w:proofErr w:type="spellStart"/>
+      <w:proofErr w:type="gramEnd"/>
+      <w:r>
+        <w:rPr>
+          <w:rFonts w:ascii="Times New Roman" w:eastAsia="Times New Roman" w:hAnsi="Times New Roman" w:cs="Times New Roman"/>
+          <w:sz w:val="24"/>
+          <w:szCs w:val="24"/>
+          <w:lang w:eastAsia="en-GB"/>
+        </w:rPr>
+        <w:t>alignment_equation</w:t>
+      </w:r>
+      <w:proofErr w:type="spellEnd"/>
+      <w:r>
+        <w:rPr>
+          <w:rFonts w:ascii="Times New Roman" w:eastAsia="Times New Roman" w:hAnsi="Times New Roman" w:cs="Times New Roman"/>
+          <w:sz w:val="24"/>
+          <w:szCs w:val="24"/>
+          <w:lang w:eastAsia="en-GB"/>
+        </w:rPr>
+        <w:t>} describing the two components of the alignment vector:</w:t>
+      </w:r>
+    </w:p>
+    <w:p>
+      <w:r>
+        <w:t>Where $</w:t>
+      </w:r>
+      <w:proofErr w:type="spellStart"/>
+      <w:r>
+        <w:t>LFVelVector</w:t>
+      </w:r>
+      <w:proofErr w:type="spellEnd"/>
+      <w:r>
+        <w:t>$ is the average velocity of the local flock members, and $</w:t>
+      </w:r>
+      <w:proofErr w:type="spellStart"/>
+      <w:r>
+        <w:t>LFCPos</w:t>
+      </w:r>
+      <w:proofErr w:type="spellEnd"/>
+      <w:r>
+        <w:t>$ and $</w:t>
+      </w:r>
+      <w:proofErr w:type="spellStart"/>
+      <w:r>
+        <w:t>BoidPos</w:t>
+      </w:r>
+      <w:proofErr w:type="spellEnd"/>
+      <w:r>
+        <w:t>$ are the same as in Eq.\</w:t>
+      </w:r>
+      <w:proofErr w:type="gramStart"/>
+      <w:r>
+        <w:t>ref{</w:t>
+      </w:r>
+      <w:proofErr w:type="spellStart"/>
+      <w:proofErr w:type="gramEnd"/>
+      <w:r>
+        <w:t>cohesion_equation</w:t>
+      </w:r>
+      <w:proofErr w:type="spellEnd"/>
+      <w:r>
+        <w:t>}.</w:t>
+      </w:r>
+    </w:p>
+    <w:p>
+      <w:pPr>
+        <w:pStyle w:val="NormalWeb"/>
+        <w:spacing w:before="0" w:beforeAutospacing="0" w:after="0" w:afterAutospacing="0"/>
+      </w:pPr>
+      <w:r>
+        <w:t>\</w:t>
+      </w:r>
+      <w:proofErr w:type="spellStart"/>
+      <w:r>
+        <w:t>subsubsection</w:t>
+      </w:r>
+      <w:proofErr w:type="spellEnd"/>
+      <w:r>
+        <w:t>{Separation}</w:t>
+      </w:r>
+    </w:p>
+    <w:p>
+      <w:r>
+        <w:t xml:space="preserve">Separation is the force that stops flocks getting too tightly knit. By having enough space between flock members it grants </w:t>
+      </w:r>
+      <w:proofErr w:type="spellStart"/>
+      <w:r>
+        <w:t>maneuverability</w:t>
+      </w:r>
+      <w:proofErr w:type="spellEnd"/>
+      <w:r>
+        <w:t xml:space="preserve"> where there would otherwise be collisions that slow movement down; that could be from obstacles, other moving entities or other boids in the flock. The unit vector that represents the direction for the force to be applied is calculated by taking the negative of the vector to the nearest neighbouring boid; multiplying that by the weighted multiple of </w:t>
+      </w:r>
+      <w:r>
+        <w:lastRenderedPageBreak/>
+        <w:t>the number of neighbours divided by the distance to the closest neighbour produces the separation vector described below in Eq.\ref{</w:t>
+      </w:r>
+      <w:proofErr w:type="spellStart"/>
+      <w:r>
+        <w:t>separation_equation</w:t>
+      </w:r>
+      <w:proofErr w:type="spellEnd"/>
+      <w:r>
+        <w:t>}:</w:t>
+      </w:r>
+    </w:p>
+    <w:p>
+      <w:r>
+        <w:t>Where $</w:t>
+      </w:r>
+      <w:proofErr w:type="spellStart"/>
+      <w:r>
+        <w:t>ClosestNeighbourVector</w:t>
+      </w:r>
+      <w:proofErr w:type="spellEnd"/>
+      <w:r>
+        <w:t>$ is the vector from the boid to the closest neighbour, and $</w:t>
+      </w:r>
+      <w:proofErr w:type="spellStart"/>
+      <w:r>
+        <w:t>NeighbourCount</w:t>
+      </w:r>
+      <w:proofErr w:type="spellEnd"/>
+      <w:r>
+        <w:t>$ is the number of neighbouring boids.</w:t>
+      </w:r>
+    </w:p>
+    <w:p>
+      <w:r>
+        <w:t>This provides an accelerative force toward the nearest resource in the environment. This attraction to nearby food sources is the basis for the boids survival in the scene. It is the unit vector to the closest resource that gives the direction, and it is the weight which gives its relationship to food in terms of distance away. The equations used are described in Eq.\</w:t>
+      </w:r>
+      <w:proofErr w:type="gramStart"/>
+      <w:r>
+        <w:t>ref{</w:t>
+      </w:r>
+      <w:proofErr w:type="spellStart"/>
+      <w:proofErr w:type="gramEnd"/>
+      <w:r>
+        <w:t>foodattraction_equation</w:t>
+      </w:r>
+      <w:proofErr w:type="spellEnd"/>
+      <w:r>
+        <w:t>}:</w:t>
+      </w:r>
+    </w:p>
+    <w:p>
+      <w:pPr>
+        <w:rPr>
+          <w:rFonts w:ascii="Times New Roman" w:eastAsia="Times New Roman" w:hAnsi="Times New Roman" w:cs="Times New Roman"/>
+          <w:sz w:val="24"/>
+          <w:szCs w:val="24"/>
+          <w:lang w:eastAsia="en-GB"/>
+        </w:rPr>
+      </w:pPr>
+      <w:r>
+        <w:rPr>
+          <w:rFonts w:ascii="Times New Roman" w:eastAsia="Times New Roman" w:hAnsi="Times New Roman" w:cs="Times New Roman"/>
+          <w:sz w:val="24"/>
+          <w:szCs w:val="24"/>
+          <w:lang w:eastAsia="en-GB"/>
+        </w:rPr>
+        <w:t>Where $</w:t>
+      </w:r>
+      <w:proofErr w:type="spellStart"/>
+      <w:r>
+        <w:rPr>
+          <w:rFonts w:ascii="Times New Roman" w:eastAsia="Times New Roman" w:hAnsi="Times New Roman" w:cs="Times New Roman"/>
+          <w:sz w:val="24"/>
+          <w:szCs w:val="24"/>
+          <w:lang w:eastAsia="en-GB"/>
+        </w:rPr>
+        <w:t>ClosestResourceVector</w:t>
+      </w:r>
+      <w:proofErr w:type="spellEnd"/>
+      <w:r>
+        <w:rPr>
+          <w:rFonts w:ascii="Times New Roman" w:eastAsia="Times New Roman" w:hAnsi="Times New Roman" w:cs="Times New Roman"/>
+          <w:sz w:val="24"/>
+          <w:szCs w:val="24"/>
+          <w:lang w:eastAsia="en-GB"/>
+        </w:rPr>
+        <w:t>$ is the vector pointing from the void to the closest resource to it, and $|</w:t>
+      </w:r>
+      <w:proofErr w:type="spellStart"/>
+      <w:r>
+        <w:rPr>
+          <w:rFonts w:ascii="Times New Roman" w:eastAsia="Times New Roman" w:hAnsi="Times New Roman" w:cs="Times New Roman"/>
+          <w:sz w:val="24"/>
+          <w:szCs w:val="24"/>
+          <w:lang w:eastAsia="en-GB"/>
+        </w:rPr>
+        <w:t>ClosestResource</w:t>
+      </w:r>
+      <w:proofErr w:type="spellEnd"/>
+      <w:r>
+        <w:rPr>
+          <w:rFonts w:ascii="Times New Roman" w:eastAsia="Times New Roman" w:hAnsi="Times New Roman" w:cs="Times New Roman"/>
+          <w:sz w:val="24"/>
+          <w:szCs w:val="24"/>
+          <w:lang w:eastAsia="en-GB"/>
+        </w:rPr>
+        <w:t>|$ is the distance to the closest resource.</w:t>
+      </w:r>
+    </w:p>
+    <w:p>
+      <w:r>
+        <w:t>This is a vector that produces a repelling force away from another flock, and increases at the boid gets closer to the other flock; this is what stops the boids from ignoring each other and keeps them in a competitive environment as they will both be competing for those same resources. The mathematical relationship of the two factors producing can be seen in Eq.\</w:t>
+      </w:r>
+      <w:proofErr w:type="gramStart"/>
+      <w:r>
+        <w:t>ref{</w:t>
+      </w:r>
+      <w:proofErr w:type="spellStart"/>
+      <w:proofErr w:type="gramEnd"/>
+      <w:r>
+        <w:t>flockavoidance_equation</w:t>
+      </w:r>
+      <w:proofErr w:type="spellEnd"/>
+      <w:r>
+        <w:t>}:</w:t>
+      </w:r>
+    </w:p>
+    <w:p>
+      <w:r>
+        <w:t>Where $</w:t>
+      </w:r>
+      <w:proofErr w:type="spellStart"/>
+      <w:r>
+        <w:t>OtherFlockVector</w:t>
+      </w:r>
+      <w:proofErr w:type="spellEnd"/>
+      <w:r>
+        <w:t xml:space="preserve">$ is the vector pointing from the boid to the average position of another flock within </w:t>
+      </w:r>
+      <w:proofErr w:type="spellStart"/>
+      <w:r>
+        <w:t>interactable</w:t>
+      </w:r>
+      <w:proofErr w:type="spellEnd"/>
+      <w:r>
+        <w:t xml:space="preserve"> range, and $</w:t>
+      </w:r>
+      <w:proofErr w:type="spellStart"/>
+      <w:r>
+        <w:t>AvgOtherFlockPos</w:t>
+      </w:r>
+      <w:proofErr w:type="spellEnd"/>
+      <w:r>
+        <w:t xml:space="preserve">$ is the position vector of the average position of another flock within </w:t>
+      </w:r>
+      <w:proofErr w:type="spellStart"/>
+      <w:r>
+        <w:t>interactable</w:t>
+      </w:r>
+      <w:proofErr w:type="spellEnd"/>
+      <w:r>
+        <w:t xml:space="preserve"> range.</w:t>
+      </w:r>
+    </w:p>
+    <w:p>
+      <w:pPr>
+        <w:spacing w:after="0" w:line="240" w:lineRule="auto"/>
+        <w:rPr>
+          <w:rFonts w:ascii="Times New Roman" w:eastAsia="Times New Roman" w:hAnsi="Times New Roman" w:cs="Times New Roman"/>
+          <w:sz w:val="24"/>
+          <w:szCs w:val="24"/>
+          <w:lang w:eastAsia="en-GB"/>
+        </w:rPr>
+      </w:pPr>
+      <w:r>
+        <w:rPr>
+          <w:rFonts w:ascii="Times New Roman" w:eastAsia="Times New Roman" w:hAnsi="Times New Roman" w:cs="Times New Roman"/>
+          <w:sz w:val="24"/>
+          <w:szCs w:val="24"/>
+          <w:lang w:eastAsia="en-GB"/>
+        </w:rPr>
+        <w:t>\subsection{Genetic Algorithm Design}</w:t>
+      </w:r>
+    </w:p>
+    <w:p>
+      <w:pPr>
+        <w:rPr>
+          <w:rFonts w:ascii="Times New Roman" w:eastAsia="Times New Roman" w:hAnsi="Times New Roman" w:cs="Times New Roman"/>
+          <w:sz w:val="24"/>
+          <w:szCs w:val="24"/>
+          <w:lang w:eastAsia="en-GB"/>
+        </w:rPr>
+      </w:pPr>
+      <w:r>
+        <w:rPr>
+          <w:rFonts w:ascii="Times New Roman" w:eastAsia="Times New Roman" w:hAnsi="Times New Roman" w:cs="Times New Roman"/>
+          <w:sz w:val="24"/>
+          <w:szCs w:val="24"/>
+          <w:lang w:eastAsia="en-GB"/>
+        </w:rPr>
+        <w:t>The functionality for the genetic algorithm (GA) was spread over two classes - genetic\_algorithm and DNA - where the genetic\_algorithm class interacted with the flock and boid classes, and DNA interacted with the genetic\_algorithm and boid classes. The GA had a standard approach to its design which can be seen in Fig.\</w:t>
+      </w:r>
+      <w:proofErr w:type="gramStart"/>
+      <w:r>
+        <w:rPr>
+          <w:rFonts w:ascii="Times New Roman" w:eastAsia="Times New Roman" w:hAnsi="Times New Roman" w:cs="Times New Roman"/>
+          <w:sz w:val="24"/>
+          <w:szCs w:val="24"/>
+          <w:lang w:eastAsia="en-GB"/>
+        </w:rPr>
+        <w:t>ref{</w:t>
+      </w:r>
+      <w:proofErr w:type="spellStart"/>
+      <w:proofErr w:type="gramEnd"/>
+      <w:r>
+        <w:rPr>
+          <w:rFonts w:ascii="Times New Roman" w:eastAsia="Times New Roman" w:hAnsi="Times New Roman" w:cs="Times New Roman"/>
+          <w:sz w:val="24"/>
+          <w:szCs w:val="24"/>
+          <w:lang w:eastAsia="en-GB"/>
+        </w:rPr>
+        <w:t>fig:geneticflow</w:t>
+      </w:r>
+      <w:proofErr w:type="spellEnd"/>
+      <w:r>
+        <w:rPr>
+          <w:rFonts w:ascii="Times New Roman" w:eastAsia="Times New Roman" w:hAnsi="Times New Roman" w:cs="Times New Roman"/>
+          <w:sz w:val="24"/>
+          <w:szCs w:val="24"/>
+          <w:lang w:eastAsia="en-GB"/>
+        </w:rPr>
+        <w:t>}.</w:t>
+      </w:r>
+    </w:p>
+    <w:p>
+      <w:r>
+        <w:t>Five populations were generated each time the algorithm was initialised; it could be setup to be either random or heuristic, where each population had a random set of data generated for its alleles, and the same but one population received the heuristic used in the regular flocking algorithm respectively. These populations of boids then made up the genetically enabled flock.</w:t>
+      </w:r>
+    </w:p>
+    <w:p>
+      <w:r>
+        <w:t>Each population produced contained chromosomes unique to that population, which is represented by an array in the DNA class, each GA boid had its own DNA object which is modified by the genetic\_algorithm class. Collectively they made up their respective genotype. Each gene in a chromosome is used in the weight calculations of its respective boid, this can be seen represented below in Eq.\</w:t>
+      </w:r>
+      <w:proofErr w:type="gramStart"/>
+      <w:r>
+        <w:t>ref{</w:t>
+      </w:r>
+      <w:proofErr w:type="spellStart"/>
+      <w:proofErr w:type="gramEnd"/>
+      <w:r>
+        <w:t>gaweights</w:t>
+      </w:r>
+      <w:proofErr w:type="spellEnd"/>
+      <w:r>
+        <w:t>}:</w:t>
+      </w:r>
+    </w:p>
+    <w:p>
+      <w:pPr>
+        <w:spacing w:after="0" w:line="240" w:lineRule="auto"/>
+        <w:rPr>
+          <w:rFonts w:ascii="Times New Roman" w:eastAsia="Times New Roman" w:hAnsi="Times New Roman" w:cs="Times New Roman"/>
+          <w:sz w:val="24"/>
+          <w:szCs w:val="24"/>
+          <w:lang w:eastAsia="en-GB"/>
+        </w:rPr>
+      </w:pPr>
+      <w:r>
+        <w:rPr>
+          <w:rFonts w:ascii="Times New Roman" w:eastAsia="Times New Roman" w:hAnsi="Times New Roman" w:cs="Times New Roman"/>
+          <w:sz w:val="24"/>
+          <w:szCs w:val="24"/>
+          <w:lang w:eastAsia="en-GB"/>
+        </w:rPr>
+        <w:t>Where $chromo[x</w:t>
+      </w:r>
+      <w:proofErr w:type="gramStart"/>
+      <w:r>
+        <w:rPr>
+          <w:rFonts w:ascii="Times New Roman" w:eastAsia="Times New Roman" w:hAnsi="Times New Roman" w:cs="Times New Roman"/>
+          <w:sz w:val="24"/>
+          <w:szCs w:val="24"/>
+          <w:lang w:eastAsia="en-GB"/>
+        </w:rPr>
+        <w:t>]$</w:t>
+      </w:r>
+      <w:proofErr w:type="gramEnd"/>
+      <w:r>
+        <w:rPr>
+          <w:rFonts w:ascii="Times New Roman" w:eastAsia="Times New Roman" w:hAnsi="Times New Roman" w:cs="Times New Roman"/>
+          <w:sz w:val="24"/>
+          <w:szCs w:val="24"/>
+          <w:lang w:eastAsia="en-GB"/>
+        </w:rPr>
+        <w:t xml:space="preserve"> represents each gene in the chromosome for that boid</w:t>
+      </w:r>
+    </w:p>
+    <w:p>
+      <w:pPr>
+        <w:rPr>
+          <w:rFonts w:ascii="Times New Roman" w:eastAsia="Times New Roman" w:hAnsi="Times New Roman" w:cs="Times New Roman"/>
+          <w:sz w:val="24"/>
+          <w:szCs w:val="24"/>
+          <w:lang w:eastAsia="en-GB"/>
+        </w:rPr>
+      </w:pPr>
+      <w:r>
+        <w:rPr>
+          <w:rFonts w:ascii="Times New Roman" w:eastAsia="Times New Roman" w:hAnsi="Times New Roman" w:cs="Times New Roman"/>
+          <w:sz w:val="24"/>
+          <w:szCs w:val="24"/>
+          <w:lang w:eastAsia="en-GB"/>
+        </w:rPr>
+        <w:t>These weight calculations made up the phenotype representation in the environment space, and determine the behaviour of a boid.</w:t>
+      </w:r>
+    </w:p>
+    <w:p>
+      <w:r>
+        <w:t>The test environment also simulated the environment in sped-up runs for the genetic algorithm to improve itself over successive generations. The first step to do this was to cutting off unnecessary calculations, that meant all of the generations run occurred in the</w:t>
       </w:r>
       <w:bookmarkStart w:id="0" w:name="_GoBack"/>
       <w:bookmarkEnd w:id="0"/>
-    </w:p>
-    <w:p>
-      <w:pPr>
-        <w:pStyle w:val="NormalWeb"/>
-        <w:spacing w:before="0" w:beforeAutospacing="0" w:after="0" w:afterAutospacing="0"/>
-      </w:pPr>
-      <w:r>
-        <w:t>\subsection{Application Design}</w:t>
-      </w:r>
-    </w:p>
-    <w:p>
-      <w:r>
-        <w:t>The application was designed through an iterative process.</w:t>
-      </w:r>
-    </w:p>
-    <w:p>
-      <w:pPr>
-        <w:spacing w:after="0" w:line="240" w:lineRule="auto"/>
-        <w:rPr>
-          <w:rFonts w:ascii="Times New Roman" w:eastAsia="Times New Roman" w:hAnsi="Times New Roman" w:cs="Times New Roman"/>
-          <w:sz w:val="24"/>
-          <w:szCs w:val="24"/>
-          <w:lang w:eastAsia="en-GB"/>
-        </w:rPr>
-      </w:pPr>
-      <w:r>
-        <w:rPr>
-          <w:rFonts w:ascii="Times New Roman" w:eastAsia="Times New Roman" w:hAnsi="Times New Roman" w:cs="Times New Roman"/>
-          <w:sz w:val="24"/>
-          <w:szCs w:val="24"/>
-          <w:lang w:eastAsia="en-GB"/>
-        </w:rPr>
-        <w:t>\subsection{Test Environment Design}</w:t>
-      </w:r>
-    </w:p>
-    <w:p>
-      <w:pPr>
-        <w:spacing w:after="0" w:line="240" w:lineRule="auto"/>
-        <w:rPr>
-          <w:rFonts w:ascii="Times New Roman" w:eastAsia="Times New Roman" w:hAnsi="Times New Roman" w:cs="Times New Roman"/>
-          <w:sz w:val="24"/>
-          <w:szCs w:val="24"/>
-          <w:lang w:eastAsia="en-GB"/>
-        </w:rPr>
-      </w:pPr>
-      <w:r>
-        <w:rPr>
-          <w:rFonts w:ascii="Times New Roman" w:eastAsia="Times New Roman" w:hAnsi="Times New Roman" w:cs="Times New Roman"/>
-          <w:sz w:val="24"/>
-          <w:szCs w:val="24"/>
-          <w:lang w:eastAsia="en-GB"/>
-        </w:rPr>
-        <w:t>The application simulated an environment, in which two flocks interact (one of which is improved via a genetic algorithm) within a limited space of scarce resources, with the aim of finding out if a flocking algorithm improved by a genetic algorithm can out-compete one without.</w:t>
-      </w:r>
-    </w:p>
-    <w:p>
-      <w:pPr>
-        <w:spacing w:after="0" w:line="240" w:lineRule="auto"/>
-        <w:rPr>
-          <w:rFonts w:ascii="Times New Roman" w:eastAsia="Times New Roman" w:hAnsi="Times New Roman" w:cs="Times New Roman"/>
-          <w:sz w:val="24"/>
-          <w:szCs w:val="24"/>
-          <w:lang w:eastAsia="en-GB"/>
-        </w:rPr>
-      </w:pPr>
-    </w:p>
-    <w:p>
-      <w:pPr>
-        <w:rPr>
-          <w:rFonts w:ascii="Times New Roman" w:eastAsia="Times New Roman" w:hAnsi="Times New Roman" w:cs="Times New Roman"/>
-          <w:sz w:val="24"/>
-          <w:szCs w:val="24"/>
-          <w:lang w:eastAsia="en-GB"/>
-        </w:rPr>
-      </w:pPr>
-      <w:r>
-        <w:rPr>
-          <w:rFonts w:ascii="Times New Roman" w:eastAsia="Times New Roman" w:hAnsi="Times New Roman" w:cs="Times New Roman"/>
-          <w:sz w:val="24"/>
-          <w:szCs w:val="24"/>
-          <w:lang w:eastAsia="en-GB"/>
-        </w:rPr>
-        <w:t>To answer the research question required removing as many base assumptions as possible - reducing the problem to its core necessities. To do that, three core decisions were made: The environment should be limited so as to keep the flocks in competition with each other, this means the flocks have to interact; there should be a limited amount of resources in the environment, less than that required to support two full populations of flocks, this should drive the flocks to compete over resources spawned in the environment; finally there should only be two flocks, one improved by a genetic algorithm over simulated generations and one produced through a tested expanded flocking algorithm design. This ensures a competitive environment in which the effects of decisions the genetic algorithm makes can be singled out, and the data produced analysed. Fig.\</w:t>
-      </w:r>
-      <w:proofErr w:type="gramStart"/>
-      <w:r>
-        <w:rPr>
-          <w:rFonts w:ascii="Times New Roman" w:eastAsia="Times New Roman" w:hAnsi="Times New Roman" w:cs="Times New Roman"/>
-          <w:sz w:val="24"/>
-          <w:szCs w:val="24"/>
-          <w:lang w:eastAsia="en-GB"/>
-        </w:rPr>
-        <w:t>ref{</w:t>
-      </w:r>
-      <w:proofErr w:type="spellStart"/>
-      <w:proofErr w:type="gramEnd"/>
-      <w:r>
-        <w:rPr>
-          <w:rFonts w:ascii="Times New Roman" w:eastAsia="Times New Roman" w:hAnsi="Times New Roman" w:cs="Times New Roman"/>
-          <w:sz w:val="24"/>
-          <w:szCs w:val="24"/>
-          <w:lang w:eastAsia="en-GB"/>
-        </w:rPr>
-        <w:t>fig:EnvScrnshot</w:t>
-      </w:r>
-      <w:proofErr w:type="spellEnd"/>
-      <w:r>
-        <w:rPr>
-          <w:rFonts w:ascii="Times New Roman" w:eastAsia="Times New Roman" w:hAnsi="Times New Roman" w:cs="Times New Roman"/>
-          <w:sz w:val="24"/>
-          <w:szCs w:val="24"/>
-          <w:lang w:eastAsia="en-GB"/>
-        </w:rPr>
-        <w:t>} displays a screenshot of this environment in action.</w:t>
-      </w:r>
-    </w:p>
-    <w:p>
-      <w:pPr>
-        <w:spacing w:after="0" w:line="240" w:lineRule="auto"/>
-        <w:rPr>
-          <w:rFonts w:ascii="Times New Roman" w:eastAsia="Times New Roman" w:hAnsi="Times New Roman" w:cs="Times New Roman"/>
-          <w:sz w:val="24"/>
-          <w:szCs w:val="24"/>
-          <w:lang w:eastAsia="en-GB"/>
-        </w:rPr>
-      </w:pPr>
-      <w:r>
-        <w:rPr>
-          <w:rFonts w:ascii="Times New Roman" w:eastAsia="Times New Roman" w:hAnsi="Times New Roman" w:cs="Times New Roman"/>
-          <w:sz w:val="24"/>
-          <w:szCs w:val="24"/>
-          <w:lang w:eastAsia="en-GB"/>
-        </w:rPr>
-        <w:t>\subsection{Flocking Algorithm Design}</w:t>
-      </w:r>
-    </w:p>
-    <w:p>
-      <w:pPr>
-        <w:spacing w:after="0" w:line="240" w:lineRule="auto"/>
-        <w:rPr>
-          <w:rFonts w:ascii="Times New Roman" w:eastAsia="Times New Roman" w:hAnsi="Times New Roman" w:cs="Times New Roman"/>
-          <w:sz w:val="24"/>
-          <w:szCs w:val="24"/>
-          <w:lang w:eastAsia="en-GB"/>
-        </w:rPr>
-      </w:pPr>
-      <w:r>
-        <w:rPr>
-          <w:rFonts w:ascii="Times New Roman" w:eastAsia="Times New Roman" w:hAnsi="Times New Roman" w:cs="Times New Roman"/>
-          <w:sz w:val="24"/>
-          <w:szCs w:val="24"/>
-          <w:lang w:eastAsia="en-GB"/>
-        </w:rPr>
-        <w:t>The flocking algorithm was originally designed primarily by adapting the example from \</w:t>
-      </w:r>
-      <w:proofErr w:type="spellStart"/>
-      <w:proofErr w:type="gramStart"/>
-      <w:r>
-        <w:rPr>
-          <w:rFonts w:ascii="Times New Roman" w:eastAsia="Times New Roman" w:hAnsi="Times New Roman" w:cs="Times New Roman"/>
-          <w:sz w:val="24"/>
-          <w:szCs w:val="24"/>
-          <w:lang w:eastAsia="en-GB"/>
-        </w:rPr>
-        <w:t>citet</w:t>
-      </w:r>
-      <w:proofErr w:type="spellEnd"/>
-      <w:r>
-        <w:rPr>
-          <w:rFonts w:ascii="Times New Roman" w:eastAsia="Times New Roman" w:hAnsi="Times New Roman" w:cs="Times New Roman"/>
-          <w:sz w:val="24"/>
-          <w:szCs w:val="24"/>
-          <w:lang w:eastAsia="en-GB"/>
-        </w:rPr>
-        <w:t>{</w:t>
-      </w:r>
-      <w:proofErr w:type="spellStart"/>
-      <w:proofErr w:type="gramEnd"/>
-      <w:r>
-        <w:rPr>
-          <w:rFonts w:ascii="Times New Roman" w:eastAsia="Times New Roman" w:hAnsi="Times New Roman" w:cs="Times New Roman"/>
-          <w:sz w:val="24"/>
-          <w:szCs w:val="24"/>
-          <w:lang w:eastAsia="en-GB"/>
-        </w:rPr>
-        <w:t>flockingprocessingorg</w:t>
-      </w:r>
-      <w:proofErr w:type="spellEnd"/>
-      <w:r>
-        <w:rPr>
-          <w:rFonts w:ascii="Times New Roman" w:eastAsia="Times New Roman" w:hAnsi="Times New Roman" w:cs="Times New Roman"/>
-          <w:sz w:val="24"/>
-          <w:szCs w:val="24"/>
-          <w:lang w:eastAsia="en-GB"/>
-        </w:rPr>
-        <w:t>}. As this was a very clear representation of how to design a basic flocking algorithm from a code perspective. There were also clear areas for improving the efficiency of the algorithm presented too. The most major way was combining the calculations for Alignment, Separation and Cohesion. This was so each boid was not checking against all others for each force calculation, and only needed to check against all other boids once instead of three times; doing that was simple and reduced the requirement for N-Body problem solutions like the Barnes-Hut algorithm later on. The other main way was combining the calculations required for each force as they use shared variables, so calculating them once instead of multiple times for each force also increased efficiency.</w:t>
-      </w:r>
-    </w:p>
-    <w:p>
-      <w:pPr>
-        <w:spacing w:after="0" w:line="240" w:lineRule="auto"/>
-        <w:rPr>
-          <w:rFonts w:ascii="Times New Roman" w:eastAsia="Times New Roman" w:hAnsi="Times New Roman" w:cs="Times New Roman"/>
-          <w:sz w:val="24"/>
-          <w:szCs w:val="24"/>
-          <w:lang w:eastAsia="en-GB"/>
-        </w:rPr>
-      </w:pPr>
-    </w:p>
-    <w:p>
-      <w:pPr>
-        <w:spacing w:after="0" w:line="240" w:lineRule="auto"/>
-        <w:rPr>
-          <w:rFonts w:ascii="Times New Roman" w:eastAsia="Times New Roman" w:hAnsi="Times New Roman" w:cs="Times New Roman"/>
-          <w:sz w:val="24"/>
-          <w:szCs w:val="24"/>
-          <w:lang w:eastAsia="en-GB"/>
-        </w:rPr>
-      </w:pPr>
-      <w:r>
-        <w:rPr>
-          <w:rFonts w:ascii="Times New Roman" w:eastAsia="Times New Roman" w:hAnsi="Times New Roman" w:cs="Times New Roman"/>
-          <w:sz w:val="24"/>
-          <w:szCs w:val="24"/>
-          <w:lang w:eastAsia="en-GB"/>
-        </w:rPr>
-        <w:t>This worked ok for the original three forces based on \</w:t>
-      </w:r>
-      <w:proofErr w:type="spellStart"/>
-      <w:proofErr w:type="gramStart"/>
-      <w:r>
-        <w:rPr>
-          <w:rFonts w:ascii="Times New Roman" w:eastAsia="Times New Roman" w:hAnsi="Times New Roman" w:cs="Times New Roman"/>
-          <w:sz w:val="24"/>
-          <w:szCs w:val="24"/>
-          <w:lang w:eastAsia="en-GB"/>
-        </w:rPr>
-        <w:t>citet</w:t>
-      </w:r>
-      <w:proofErr w:type="spellEnd"/>
-      <w:r>
-        <w:rPr>
-          <w:rFonts w:ascii="Times New Roman" w:eastAsia="Times New Roman" w:hAnsi="Times New Roman" w:cs="Times New Roman"/>
-          <w:sz w:val="24"/>
-          <w:szCs w:val="24"/>
-          <w:lang w:eastAsia="en-GB"/>
-        </w:rPr>
-        <w:t>{</w:t>
-      </w:r>
-      <w:proofErr w:type="gramEnd"/>
-      <w:r>
-        <w:rPr>
-          <w:rFonts w:ascii="Times New Roman" w:eastAsia="Times New Roman" w:hAnsi="Times New Roman" w:cs="Times New Roman"/>
-          <w:sz w:val="24"/>
-          <w:szCs w:val="24"/>
-          <w:lang w:eastAsia="en-GB"/>
-        </w:rPr>
-        <w:t>Reynolds:1987:FHS:37402.37406}. However, issues came up when expanding the application to include extra forces. Especially since in the aforementioned implementation it wasn't strictly clear how the forces would graph out due to the lack of separation between direction and weighting. This caused issues to pile up and it was clear a change in the flocking algorithm design was necessary to expand and edit the program appropriately.</w:t>
-      </w:r>
-    </w:p>
-    <w:p>
-      <w:pPr>
-        <w:spacing w:after="0" w:line="240" w:lineRule="auto"/>
-        <w:rPr>
-          <w:rFonts w:ascii="Times New Roman" w:eastAsia="Times New Roman" w:hAnsi="Times New Roman" w:cs="Times New Roman"/>
-          <w:sz w:val="24"/>
-          <w:szCs w:val="24"/>
-          <w:lang w:eastAsia="en-GB"/>
-        </w:rPr>
-      </w:pPr>
-    </w:p>
-    <w:p>
-      <w:pPr>
-        <w:rPr>
-          <w:rFonts w:ascii="Times New Roman" w:eastAsia="Times New Roman" w:hAnsi="Times New Roman" w:cs="Times New Roman"/>
-          <w:sz w:val="24"/>
-          <w:szCs w:val="24"/>
-          <w:lang w:eastAsia="en-GB"/>
-        </w:rPr>
-      </w:pPr>
-      <w:r>
-        <w:rPr>
-          <w:rFonts w:ascii="Times New Roman" w:eastAsia="Times New Roman" w:hAnsi="Times New Roman" w:cs="Times New Roman"/>
-          <w:sz w:val="24"/>
-          <w:szCs w:val="24"/>
-          <w:lang w:eastAsia="en-GB"/>
-        </w:rPr>
-        <w:t xml:space="preserve">The </w:t>
-      </w:r>
-      <w:proofErr w:type="spellStart"/>
-      <w:r>
-        <w:rPr>
-          <w:rFonts w:ascii="Times New Roman" w:eastAsia="Times New Roman" w:hAnsi="Times New Roman" w:cs="Times New Roman"/>
-          <w:sz w:val="24"/>
-          <w:szCs w:val="24"/>
-          <w:lang w:eastAsia="en-GB"/>
-        </w:rPr>
-        <w:t>boids'</w:t>
-      </w:r>
-      <w:proofErr w:type="spellEnd"/>
-      <w:r>
-        <w:rPr>
-          <w:rFonts w:ascii="Times New Roman" w:eastAsia="Times New Roman" w:hAnsi="Times New Roman" w:cs="Times New Roman"/>
-          <w:sz w:val="24"/>
-          <w:szCs w:val="24"/>
-          <w:lang w:eastAsia="en-GB"/>
-        </w:rPr>
-        <w:t xml:space="preserve"> forces as they are in the final program were modelled primarily off \</w:t>
-      </w:r>
-      <w:proofErr w:type="spellStart"/>
-      <w:r>
-        <w:rPr>
-          <w:rFonts w:ascii="Times New Roman" w:eastAsia="Times New Roman" w:hAnsi="Times New Roman" w:cs="Times New Roman"/>
-          <w:sz w:val="24"/>
-          <w:szCs w:val="24"/>
-          <w:lang w:eastAsia="en-GB"/>
-        </w:rPr>
-        <w:t>citet</w:t>
-      </w:r>
-      <w:proofErr w:type="spellEnd"/>
-      <w:r>
-        <w:rPr>
-          <w:rFonts w:ascii="Times New Roman" w:eastAsia="Times New Roman" w:hAnsi="Times New Roman" w:cs="Times New Roman"/>
-          <w:sz w:val="24"/>
-          <w:szCs w:val="24"/>
-          <w:lang w:eastAsia="en-GB"/>
-        </w:rPr>
-        <w:t xml:space="preserve">{4604156}, which has a very clear mathematical representation of each force. The version of the expanded boids algorithm found in this paper was modified by optimising the algorithm for the environment in which it was placed. The forces each boid experienced were: Cohesion, Alignment, Separation, Food Attraction and Flock Avoidance. Each of these </w:t>
-      </w:r>
-      <w:r>
-        <w:rPr>
-          <w:rFonts w:ascii="Times New Roman" w:eastAsia="Times New Roman" w:hAnsi="Times New Roman" w:cs="Times New Roman"/>
-          <w:sz w:val="24"/>
-          <w:szCs w:val="24"/>
-          <w:lang w:eastAsia="en-GB"/>
-        </w:rPr>
-        <w:lastRenderedPageBreak/>
-        <w:t>forces were the result of multiplication of a unit vector and their respective weight, mathematically represented in Eq.\</w:t>
-      </w:r>
-      <w:proofErr w:type="gramStart"/>
-      <w:r>
-        <w:rPr>
-          <w:rFonts w:ascii="Times New Roman" w:eastAsia="Times New Roman" w:hAnsi="Times New Roman" w:cs="Times New Roman"/>
-          <w:sz w:val="24"/>
-          <w:szCs w:val="24"/>
-          <w:lang w:eastAsia="en-GB"/>
-        </w:rPr>
-        <w:t>ref{</w:t>
-      </w:r>
-      <w:proofErr w:type="spellStart"/>
-      <w:proofErr w:type="gramEnd"/>
-      <w:r>
-        <w:rPr>
-          <w:rFonts w:ascii="Times New Roman" w:eastAsia="Times New Roman" w:hAnsi="Times New Roman" w:cs="Times New Roman"/>
-          <w:sz w:val="24"/>
-          <w:szCs w:val="24"/>
-          <w:lang w:eastAsia="en-GB"/>
-        </w:rPr>
-        <w:t>forcevector_equation</w:t>
-      </w:r>
-      <w:proofErr w:type="spellEnd"/>
-      <w:r>
-        <w:rPr>
-          <w:rFonts w:ascii="Times New Roman" w:eastAsia="Times New Roman" w:hAnsi="Times New Roman" w:cs="Times New Roman"/>
-          <w:sz w:val="24"/>
-          <w:szCs w:val="24"/>
-          <w:lang w:eastAsia="en-GB"/>
-        </w:rPr>
-        <w:t>}</w:t>
-      </w:r>
-    </w:p>
-    <w:p>
-      <w:r>
-        <w:t>The relationship of the weight to the unit vector will become clear as the boid forces are described further on. This separation of direction vector and weight, meant it was far easier to mathematically model and graph out each force to predict their behaviour; this caused a reduction to the amount of work necessary to produce a functioning flocking algorithm. The resulting accelerative force then is the sum of these forces. That sum is then used in the Semi-Implicit Euler method to produce the updated position of each boid every frame.</w:t>
-      </w:r>
-    </w:p>
-    <w:p>
-      <w:r>
-        <w:t>This is the first of the boid forces, cohesion pulls the boid in the direction of flock members, in this case towards its local flock centre. The boids local flock centre is determined by its neighbours in communicable range and is the average position of those flock members. The further the distance away from its neighbours, the stronger the force. Below is Eq.\</w:t>
-      </w:r>
-      <w:proofErr w:type="gramStart"/>
-      <w:r>
-        <w:t>ref{</w:t>
-      </w:r>
-      <w:proofErr w:type="spellStart"/>
-      <w:proofErr w:type="gramEnd"/>
-      <w:r>
-        <w:t>cohesion_equation</w:t>
-      </w:r>
-      <w:proofErr w:type="spellEnd"/>
-      <w:r>
-        <w:t>} describing the direction vector and weighting:</w:t>
-      </w:r>
-    </w:p>
-    <w:p>
-      <w:r>
-        <w:t>Where $</w:t>
-      </w:r>
-      <w:proofErr w:type="spellStart"/>
-      <w:r>
-        <w:t>LFCVector</w:t>
-      </w:r>
-      <w:proofErr w:type="spellEnd"/>
-      <w:r>
-        <w:t>$ represents the vector from the boid to the local flock centre, $</w:t>
-      </w:r>
-      <w:proofErr w:type="spellStart"/>
-      <w:r>
-        <w:t>LFCPos</w:t>
-      </w:r>
-      <w:proofErr w:type="spellEnd"/>
-      <w:r>
-        <w:t>$ is the position of the local flock centre, $</w:t>
-      </w:r>
-      <w:proofErr w:type="spellStart"/>
-      <w:r>
-        <w:t>BoidPos</w:t>
-      </w:r>
-      <w:proofErr w:type="spellEnd"/>
-      <w:r>
-        <w:t>$ is the position of the boid and $</w:t>
-      </w:r>
-      <w:proofErr w:type="spellStart"/>
-      <w:r>
-        <w:t>FlockSize</w:t>
-      </w:r>
-      <w:proofErr w:type="spellEnd"/>
-      <w:r>
-        <w:t>$ is the number of flock members as a whole.</w:t>
-      </w:r>
-    </w:p>
-    <w:p>
-      <w:pPr>
-        <w:spacing w:after="0" w:line="240" w:lineRule="auto"/>
-        <w:rPr>
-          <w:rFonts w:ascii="Times New Roman" w:eastAsia="Times New Roman" w:hAnsi="Times New Roman" w:cs="Times New Roman"/>
-          <w:sz w:val="24"/>
-          <w:szCs w:val="24"/>
-          <w:lang w:eastAsia="en-GB"/>
-        </w:rPr>
-      </w:pPr>
-      <w:r>
-        <w:rPr>
-          <w:rFonts w:ascii="Times New Roman" w:eastAsia="Times New Roman" w:hAnsi="Times New Roman" w:cs="Times New Roman"/>
-          <w:sz w:val="24"/>
-          <w:szCs w:val="24"/>
-          <w:lang w:eastAsia="en-GB"/>
-        </w:rPr>
-        <w:t>\</w:t>
-      </w:r>
-      <w:proofErr w:type="spellStart"/>
-      <w:r>
-        <w:rPr>
-          <w:rFonts w:ascii="Times New Roman" w:eastAsia="Times New Roman" w:hAnsi="Times New Roman" w:cs="Times New Roman"/>
-          <w:sz w:val="24"/>
-          <w:szCs w:val="24"/>
-          <w:lang w:eastAsia="en-GB"/>
-        </w:rPr>
-        <w:t>subsubsection</w:t>
-      </w:r>
-      <w:proofErr w:type="spellEnd"/>
-      <w:r>
-        <w:rPr>
-          <w:rFonts w:ascii="Times New Roman" w:eastAsia="Times New Roman" w:hAnsi="Times New Roman" w:cs="Times New Roman"/>
-          <w:sz w:val="24"/>
-          <w:szCs w:val="24"/>
-          <w:lang w:eastAsia="en-GB"/>
-        </w:rPr>
-        <w:t>{Alignment}</w:t>
-      </w:r>
-    </w:p>
-    <w:p>
-      <w:pPr>
-        <w:rPr>
-          <w:rFonts w:ascii="Times New Roman" w:eastAsia="Times New Roman" w:hAnsi="Times New Roman" w:cs="Times New Roman"/>
-          <w:sz w:val="24"/>
-          <w:szCs w:val="24"/>
-          <w:lang w:eastAsia="en-GB"/>
-        </w:rPr>
-      </w:pPr>
-      <w:r>
-        <w:rPr>
-          <w:rFonts w:ascii="Times New Roman" w:eastAsia="Times New Roman" w:hAnsi="Times New Roman" w:cs="Times New Roman"/>
-          <w:sz w:val="24"/>
-          <w:szCs w:val="24"/>
-          <w:lang w:eastAsia="en-GB"/>
-        </w:rPr>
-        <w:t>Alignment is a vector that accelerates the boid in the average direction of its neighbouring boids. This produces the common direction the flock as the boids individually move about. By taking the average velocity of neighbouring boids as a direction vector and multiplying it one over the distance between the local flock centre and itself a suitable alignment vector is produced. Below is Eq.\</w:t>
-      </w:r>
-      <w:proofErr w:type="gramStart"/>
-      <w:r>
-        <w:rPr>
-          <w:rFonts w:ascii="Times New Roman" w:eastAsia="Times New Roman" w:hAnsi="Times New Roman" w:cs="Times New Roman"/>
-          <w:sz w:val="24"/>
-          <w:szCs w:val="24"/>
-          <w:lang w:eastAsia="en-GB"/>
-        </w:rPr>
-        <w:t>ref{</w:t>
-      </w:r>
-      <w:proofErr w:type="spellStart"/>
-      <w:proofErr w:type="gramEnd"/>
-      <w:r>
-        <w:rPr>
-          <w:rFonts w:ascii="Times New Roman" w:eastAsia="Times New Roman" w:hAnsi="Times New Roman" w:cs="Times New Roman"/>
-          <w:sz w:val="24"/>
-          <w:szCs w:val="24"/>
-          <w:lang w:eastAsia="en-GB"/>
-        </w:rPr>
-        <w:t>alignment_equation</w:t>
-      </w:r>
-      <w:proofErr w:type="spellEnd"/>
-      <w:r>
-        <w:rPr>
-          <w:rFonts w:ascii="Times New Roman" w:eastAsia="Times New Roman" w:hAnsi="Times New Roman" w:cs="Times New Roman"/>
-          <w:sz w:val="24"/>
-          <w:szCs w:val="24"/>
-          <w:lang w:eastAsia="en-GB"/>
-        </w:rPr>
-        <w:t>} describing the two components of the alignment vector:</w:t>
-      </w:r>
-    </w:p>
-    <w:p>
-      <w:r>
-        <w:t>Where $</w:t>
-      </w:r>
-      <w:proofErr w:type="spellStart"/>
-      <w:r>
-        <w:t>LFVelVector</w:t>
-      </w:r>
-      <w:proofErr w:type="spellEnd"/>
-      <w:r>
-        <w:t>$ is the average velocity of the local flock members, and $</w:t>
-      </w:r>
-      <w:proofErr w:type="spellStart"/>
-      <w:r>
-        <w:t>LFCPos</w:t>
-      </w:r>
-      <w:proofErr w:type="spellEnd"/>
-      <w:r>
-        <w:t>$ and $</w:t>
-      </w:r>
-      <w:proofErr w:type="spellStart"/>
-      <w:r>
-        <w:t>BoidPos</w:t>
-      </w:r>
-      <w:proofErr w:type="spellEnd"/>
-      <w:r>
-        <w:t>$ are the same as in Eq.\</w:t>
-      </w:r>
-      <w:proofErr w:type="gramStart"/>
-      <w:r>
-        <w:t>ref{</w:t>
-      </w:r>
-      <w:proofErr w:type="spellStart"/>
-      <w:proofErr w:type="gramEnd"/>
-      <w:r>
-        <w:t>cohesion_equation</w:t>
-      </w:r>
-      <w:proofErr w:type="spellEnd"/>
-      <w:r>
-        <w:t>}.</w:t>
-      </w:r>
-    </w:p>
-    <w:p>
-      <w:pPr>
-        <w:pStyle w:val="NormalWeb"/>
-        <w:spacing w:before="0" w:beforeAutospacing="0" w:after="0" w:afterAutospacing="0"/>
-      </w:pPr>
-      <w:r>
-        <w:t>\</w:t>
-      </w:r>
-      <w:proofErr w:type="spellStart"/>
-      <w:r>
-        <w:t>subsubsection</w:t>
-      </w:r>
-      <w:proofErr w:type="spellEnd"/>
-      <w:r>
-        <w:t>{Separation}</w:t>
-      </w:r>
-    </w:p>
-    <w:p>
-      <w:r>
-        <w:t xml:space="preserve">Separation is the force that stops flocks getting too tightly knit. By having enough space between flock members it grants </w:t>
-      </w:r>
-      <w:proofErr w:type="spellStart"/>
-      <w:r>
-        <w:t>maneuverability</w:t>
-      </w:r>
-      <w:proofErr w:type="spellEnd"/>
-      <w:r>
-        <w:t xml:space="preserve"> where there would otherwise be collisions that slow movement down; that could be from obstacles, other moving entities or other boids in the flock. The unit vector that represents the direction for the force to be applied is calculated</w:t>
-      </w:r>
     </w:p>
     <w:sectPr>
       <w:pgSz w:w="11906" w:h="16838"/>
